--- a/SEM 3/DA1/A5/62_report.docx
+++ b/SEM 3/DA1/A5/62_report.docx
@@ -4,56 +4,3864 @@
   <w:body>
     <w:p>
       <w:pPr>
-        <w:rPr/>
-      </w:pPr>
-      <w:r>
-        <w:rPr>
-          <w:rtl w:val="0"/>
-        </w:rPr>
-        <w:t xml:space="preserve">Data Analytics-1</w:t>
-      </w:r>
-    </w:p>
-    <w:p>
-      <w:pPr>
-        <w:rPr/>
-      </w:pPr>
-      <w:r>
-        <w:rPr>
-          <w:rtl w:val="0"/>
-        </w:rPr>
-        <w:t xml:space="preserve">Assignment-4</w:t>
-      </w:r>
-    </w:p>
-    <w:p>
-      <w:pPr>
-        <w:rPr/>
-      </w:pPr>
-      <w:r>
-        <w:rPr>
-          <w:rtl w:val="0"/>
-        </w:rPr>
-        <w:t xml:space="preserve">Report and Analysis</w:t>
-      </w:r>
-    </w:p>
-    <w:p>
-      <w:pPr>
-        <w:rPr/>
-      </w:pPr>
-      <w:r>
-        <w:rPr>
-          <w:rtl w:val="0"/>
-        </w:rPr>
-      </w:r>
-    </w:p>
-    <w:p>
-      <w:pPr>
-        <w:rPr/>
-      </w:pPr>
-      <w:r>
-        <w:rPr>
-          <w:rtl w:val="0"/>
-        </w:rPr>
-        <w:t xml:space="preserve">Team-62</w:t>
+        <w:jc w:val="center"/>
+        <w:rPr>
+          <w:b w:val="1"/>
+          <w:i w:val="1"/>
+          <w:sz w:val="44"/>
+          <w:szCs w:val="44"/>
+          <w:u w:val="single"/>
+        </w:rPr>
+      </w:pPr>
+      <w:r>
+        <w:rPr>
+          <w:b w:val="1"/>
+          <w:i w:val="1"/>
+          <w:sz w:val="44"/>
+          <w:szCs w:val="44"/>
+          <w:u w:val="single"/>
+          <w:rtl w:val="0"/>
+        </w:rPr>
+        <w:t xml:space="preserve">PART 1</w:t>
+      </w:r>
+    </w:p>
+    <w:p>
+      <w:pPr>
+        <w:jc w:val="left"/>
+        <w:rPr>
+          <w:sz w:val="44"/>
+          <w:szCs w:val="44"/>
+        </w:rPr>
+      </w:pPr>
+      <w:r>
+        <w:rPr>
+          <w:sz w:val="44"/>
+          <w:szCs w:val="44"/>
+          <w:rtl w:val="0"/>
+        </w:rPr>
+        <w:t xml:space="preserve">Bar Graph Visualizations:</w:t>
+      </w:r>
+    </w:p>
+    <w:p>
+      <w:pPr>
+        <w:jc w:val="center"/>
+        <w:rPr>
+          <w:b w:val="1"/>
+          <w:i w:val="1"/>
+          <w:sz w:val="44"/>
+          <w:szCs w:val="44"/>
+          <w:u w:val="single"/>
+        </w:rPr>
+      </w:pPr>
+      <w:r>
+        <w:rPr>
+          <w:rtl w:val="0"/>
+        </w:rPr>
+      </w:r>
+    </w:p>
+    <w:p>
+      <w:pPr>
+        <w:jc w:val="center"/>
+        <w:rPr>
+          <w:b w:val="1"/>
+          <w:i w:val="1"/>
+          <w:sz w:val="44"/>
+          <w:szCs w:val="44"/>
+          <w:u w:val="single"/>
+        </w:rPr>
+      </w:pPr>
+      <w:r>
+        <w:rPr>
+          <w:b w:val="1"/>
+          <w:i w:val="1"/>
+          <w:sz w:val="44"/>
+          <w:szCs w:val="44"/>
+          <w:u w:val="single"/>
+        </w:rPr>
+        <w:drawing>
+          <wp:inline distB="114300" distT="114300" distL="114300" distR="114300">
+            <wp:extent cx="6130755" cy="4247387"/>
+            <wp:effectExtent b="0" l="0" r="0" t="0"/>
+            <wp:docPr id="8" name="image24.png"/>
+            <a:graphic>
+              <a:graphicData uri="http://schemas.openxmlformats.org/drawingml/2006/picture">
+                <pic:pic>
+                  <pic:nvPicPr>
+                    <pic:cNvPr id="0" name="image24.png"/>
+                    <pic:cNvPicPr preferRelativeResize="0"/>
+                  </pic:nvPicPr>
+                  <pic:blipFill>
+                    <a:blip r:embed="rId6"/>
+                    <a:srcRect b="0" l="0" r="0" t="0"/>
+                    <a:stretch>
+                      <a:fillRect/>
+                    </a:stretch>
+                  </pic:blipFill>
+                  <pic:spPr>
+                    <a:xfrm>
+                      <a:off x="0" y="0"/>
+                      <a:ext cx="6130755" cy="4247387"/>
+                    </a:xfrm>
+                    <a:prstGeom prst="rect"/>
+                    <a:ln/>
+                  </pic:spPr>
+                </pic:pic>
+              </a:graphicData>
+            </a:graphic>
+          </wp:inline>
+        </w:drawing>
+      </w:r>
+      <w:r>
+        <w:rPr>
+          <w:rtl w:val="0"/>
+        </w:rPr>
+      </w:r>
+    </w:p>
+    <w:p>
+      <w:pPr>
+        <w:rPr>
+          <w:b w:val="1"/>
+          <w:i w:val="1"/>
+          <w:sz w:val="44"/>
+          <w:szCs w:val="44"/>
+          <w:u w:val="single"/>
+        </w:rPr>
+      </w:pPr>
+      <w:r>
+        <w:rPr>
+          <w:sz w:val="28"/>
+          <w:szCs w:val="28"/>
+          <w:rtl w:val="0"/>
+        </w:rPr>
+        <w:t xml:space="preserve">The bar graph indicates that the majority of customers have a "Graduation" level of education, with over 1,000 individuals falling into this category. In contrast, the number of customers with a "Basic" education is the smallest, highlighting a significant disparity in educational distribution.</w:t>
+      </w:r>
+      <w:r>
+        <w:rPr>
+          <w:rtl w:val="0"/>
+        </w:rPr>
+      </w:r>
+    </w:p>
+    <w:p>
+      <w:pPr>
+        <w:jc w:val="center"/>
+        <w:rPr>
+          <w:b w:val="1"/>
+          <w:i w:val="1"/>
+          <w:sz w:val="44"/>
+          <w:szCs w:val="44"/>
+          <w:u w:val="single"/>
+        </w:rPr>
+      </w:pPr>
+      <w:r>
+        <w:rPr>
+          <w:rtl w:val="0"/>
+        </w:rPr>
+      </w:r>
+    </w:p>
+    <w:p>
+      <w:pPr>
+        <w:jc w:val="center"/>
+        <w:rPr>
+          <w:b w:val="1"/>
+          <w:i w:val="1"/>
+          <w:sz w:val="44"/>
+          <w:szCs w:val="44"/>
+          <w:u w:val="single"/>
+        </w:rPr>
+      </w:pPr>
+      <w:r>
+        <w:rPr>
+          <w:b w:val="1"/>
+          <w:i w:val="1"/>
+          <w:sz w:val="44"/>
+          <w:szCs w:val="44"/>
+          <w:u w:val="single"/>
+        </w:rPr>
+        <w:drawing>
+          <wp:inline distB="114300" distT="114300" distL="114300" distR="114300">
+            <wp:extent cx="6076950" cy="4133850"/>
+            <wp:effectExtent b="0" l="0" r="0" t="0"/>
+            <wp:docPr id="5" name="image21.png"/>
+            <a:graphic>
+              <a:graphicData uri="http://schemas.openxmlformats.org/drawingml/2006/picture">
+                <pic:pic>
+                  <pic:nvPicPr>
+                    <pic:cNvPr id="0" name="image21.png"/>
+                    <pic:cNvPicPr preferRelativeResize="0"/>
+                  </pic:nvPicPr>
+                  <pic:blipFill>
+                    <a:blip r:embed="rId7"/>
+                    <a:srcRect b="0" l="0" r="0" t="0"/>
+                    <a:stretch>
+                      <a:fillRect/>
+                    </a:stretch>
+                  </pic:blipFill>
+                  <pic:spPr>
+                    <a:xfrm>
+                      <a:off x="0" y="0"/>
+                      <a:ext cx="6076950" cy="4133850"/>
+                    </a:xfrm>
+                    <a:prstGeom prst="rect"/>
+                    <a:ln/>
+                  </pic:spPr>
+                </pic:pic>
+              </a:graphicData>
+            </a:graphic>
+          </wp:inline>
+        </w:drawing>
+      </w:r>
+      <w:r>
+        <w:rPr>
+          <w:rtl w:val="0"/>
+        </w:rPr>
+      </w:r>
+    </w:p>
+    <w:p>
+      <w:pPr>
+        <w:rPr>
+          <w:b w:val="1"/>
+          <w:i w:val="1"/>
+          <w:sz w:val="44"/>
+          <w:szCs w:val="44"/>
+          <w:u w:val="single"/>
+        </w:rPr>
+      </w:pPr>
+      <w:r>
+        <w:rPr>
+          <w:sz w:val="28"/>
+          <w:szCs w:val="28"/>
+          <w:rtl w:val="0"/>
+        </w:rPr>
+        <w:t xml:space="preserve">The bar graph indicates that more than 1400 customers are married or together and only around 800 are single individuals. This shows the trend that more couples in costumers</w:t>
+      </w:r>
+      <w:r>
+        <w:rPr>
+          <w:rtl w:val="0"/>
+        </w:rPr>
+      </w:r>
+    </w:p>
+    <w:p>
+      <w:pPr>
+        <w:jc w:val="center"/>
+        <w:rPr>
+          <w:b w:val="1"/>
+          <w:i w:val="1"/>
+          <w:sz w:val="44"/>
+          <w:szCs w:val="44"/>
+          <w:u w:val="single"/>
+        </w:rPr>
+      </w:pPr>
+      <w:r>
+        <w:rPr>
+          <w:b w:val="1"/>
+          <w:i w:val="1"/>
+          <w:sz w:val="44"/>
+          <w:szCs w:val="44"/>
+          <w:u w:val="single"/>
+        </w:rPr>
+        <w:drawing>
+          <wp:inline distB="114300" distT="114300" distL="114300" distR="114300">
+            <wp:extent cx="6858000" cy="4610100"/>
+            <wp:effectExtent b="0" l="0" r="0" t="0"/>
+            <wp:docPr id="28" name="image28.png"/>
+            <a:graphic>
+              <a:graphicData uri="http://schemas.openxmlformats.org/drawingml/2006/picture">
+                <pic:pic>
+                  <pic:nvPicPr>
+                    <pic:cNvPr id="0" name="image28.png"/>
+                    <pic:cNvPicPr preferRelativeResize="0"/>
+                  </pic:nvPicPr>
+                  <pic:blipFill>
+                    <a:blip r:embed="rId8"/>
+                    <a:srcRect b="0" l="0" r="0" t="0"/>
+                    <a:stretch>
+                      <a:fillRect/>
+                    </a:stretch>
+                  </pic:blipFill>
+                  <pic:spPr>
+                    <a:xfrm>
+                      <a:off x="0" y="0"/>
+                      <a:ext cx="6858000" cy="4610100"/>
+                    </a:xfrm>
+                    <a:prstGeom prst="rect"/>
+                    <a:ln/>
+                  </pic:spPr>
+                </pic:pic>
+              </a:graphicData>
+            </a:graphic>
+          </wp:inline>
+        </w:drawing>
+      </w:r>
+      <w:r>
+        <w:rPr>
+          <w:rtl w:val="0"/>
+        </w:rPr>
+      </w:r>
+    </w:p>
+    <w:p>
+      <w:pPr>
+        <w:rPr>
+          <w:sz w:val="28"/>
+          <w:szCs w:val="28"/>
+        </w:rPr>
+      </w:pPr>
+      <w:r>
+        <w:rPr>
+          <w:sz w:val="28"/>
+          <w:szCs w:val="28"/>
+          <w:rtl w:val="0"/>
+        </w:rPr>
+        <w:t xml:space="preserve">The bar graph shows that customers with a "Graduation" level of education have the highest total income, significantly more than the other education levels. In contrast, those with "Basic" education have the lowest total income, indicating a potential correlation between higher education and increased income.</w:t>
+      </w:r>
+    </w:p>
+    <w:p>
+      <w:pPr>
+        <w:jc w:val="left"/>
+        <w:rPr>
+          <w:b w:val="1"/>
+          <w:i w:val="1"/>
+          <w:sz w:val="44"/>
+          <w:szCs w:val="44"/>
+          <w:u w:val="single"/>
+        </w:rPr>
+      </w:pPr>
+      <w:r>
+        <w:rPr>
+          <w:rtl w:val="0"/>
+        </w:rPr>
+      </w:r>
+    </w:p>
+    <w:p>
+      <w:pPr>
+        <w:jc w:val="center"/>
+        <w:rPr>
+          <w:b w:val="1"/>
+          <w:i w:val="1"/>
+          <w:sz w:val="44"/>
+          <w:szCs w:val="44"/>
+          <w:u w:val="single"/>
+        </w:rPr>
+      </w:pPr>
+      <w:r>
+        <w:rPr>
+          <w:rtl w:val="0"/>
+        </w:rPr>
+      </w:r>
+    </w:p>
+    <w:p>
+      <w:pPr>
+        <w:jc w:val="center"/>
+        <w:rPr>
+          <w:b w:val="1"/>
+          <w:i w:val="1"/>
+          <w:sz w:val="44"/>
+          <w:szCs w:val="44"/>
+          <w:u w:val="single"/>
+        </w:rPr>
+      </w:pPr>
+      <w:r>
+        <w:rPr>
+          <w:b w:val="1"/>
+          <w:i w:val="1"/>
+          <w:sz w:val="44"/>
+          <w:szCs w:val="44"/>
+          <w:u w:val="single"/>
+          <w:rtl w:val="0"/>
+        </w:rPr>
+        <w:t xml:space="preserve">PART 3</w:t>
+      </w:r>
+    </w:p>
+    <w:p>
+      <w:pPr>
+        <w:shd w:fill="1e1e1e" w:val="clear"/>
+        <w:spacing w:line="325.71428571428567" w:lineRule="auto"/>
+        <w:rPr>
+          <w:rFonts w:ascii="Courier New" w:cs="Courier New" w:eastAsia="Courier New" w:hAnsi="Courier New"/>
+          <w:color w:val="dcdcdc"/>
+          <w:sz w:val="21"/>
+          <w:szCs w:val="21"/>
+        </w:rPr>
+      </w:pPr>
+      <w:r>
+        <w:rPr>
+          <w:rFonts w:ascii="Courier New" w:cs="Courier New" w:eastAsia="Courier New" w:hAnsi="Courier New"/>
+          <w:color w:val="d4d4d4"/>
+          <w:sz w:val="21"/>
+          <w:szCs w:val="21"/>
+          <w:rtl w:val="0"/>
+        </w:rPr>
+        <w:t xml:space="preserve">plt.scatter</w:t>
+      </w:r>
+      <w:r>
+        <w:rPr>
+          <w:rFonts w:ascii="Courier New" w:cs="Courier New" w:eastAsia="Courier New" w:hAnsi="Courier New"/>
+          <w:color w:val="dcdcdc"/>
+          <w:sz w:val="21"/>
+          <w:szCs w:val="21"/>
+          <w:rtl w:val="0"/>
+        </w:rPr>
+        <w:t xml:space="preserve">(</w:t>
+      </w:r>
+      <w:r>
+        <w:rPr>
+          <w:rFonts w:ascii="Courier New" w:cs="Courier New" w:eastAsia="Courier New" w:hAnsi="Courier New"/>
+          <w:color w:val="d4d4d4"/>
+          <w:sz w:val="21"/>
+          <w:szCs w:val="21"/>
+          <w:rtl w:val="0"/>
+        </w:rPr>
+        <w:t xml:space="preserve">Compact</w:t>
+      </w:r>
+      <w:r>
+        <w:rPr>
+          <w:rFonts w:ascii="Courier New" w:cs="Courier New" w:eastAsia="Courier New" w:hAnsi="Courier New"/>
+          <w:color w:val="dcdcdc"/>
+          <w:sz w:val="21"/>
+          <w:szCs w:val="21"/>
+          <w:rtl w:val="0"/>
+        </w:rPr>
+        <w:t xml:space="preserve">[</w:t>
+      </w:r>
+      <w:r>
+        <w:rPr>
+          <w:rFonts w:ascii="Courier New" w:cs="Courier New" w:eastAsia="Courier New" w:hAnsi="Courier New"/>
+          <w:color w:val="ce9178"/>
+          <w:sz w:val="21"/>
+          <w:szCs w:val="21"/>
+          <w:rtl w:val="0"/>
+        </w:rPr>
+        <w:t xml:space="preserve">"x1"</w:t>
+      </w:r>
+      <w:r>
+        <w:rPr>
+          <w:rFonts w:ascii="Courier New" w:cs="Courier New" w:eastAsia="Courier New" w:hAnsi="Courier New"/>
+          <w:color w:val="dcdcdc"/>
+          <w:sz w:val="21"/>
+          <w:szCs w:val="21"/>
+          <w:rtl w:val="0"/>
+        </w:rPr>
+        <w:t xml:space="preserve">],</w:t>
+      </w:r>
+      <w:r>
+        <w:rPr>
+          <w:rFonts w:ascii="Courier New" w:cs="Courier New" w:eastAsia="Courier New" w:hAnsi="Courier New"/>
+          <w:color w:val="d4d4d4"/>
+          <w:sz w:val="21"/>
+          <w:szCs w:val="21"/>
+          <w:rtl w:val="0"/>
+        </w:rPr>
+        <w:t xml:space="preserve"> Compact</w:t>
+      </w:r>
+      <w:r>
+        <w:rPr>
+          <w:rFonts w:ascii="Courier New" w:cs="Courier New" w:eastAsia="Courier New" w:hAnsi="Courier New"/>
+          <w:color w:val="dcdcdc"/>
+          <w:sz w:val="21"/>
+          <w:szCs w:val="21"/>
+          <w:rtl w:val="0"/>
+        </w:rPr>
+        <w:t xml:space="preserve">[</w:t>
+      </w:r>
+      <w:r>
+        <w:rPr>
+          <w:rFonts w:ascii="Courier New" w:cs="Courier New" w:eastAsia="Courier New" w:hAnsi="Courier New"/>
+          <w:color w:val="ce9178"/>
+          <w:sz w:val="21"/>
+          <w:szCs w:val="21"/>
+          <w:rtl w:val="0"/>
+        </w:rPr>
+        <w:t xml:space="preserve">"x2"</w:t>
+      </w:r>
+      <w:r>
+        <w:rPr>
+          <w:rFonts w:ascii="Courier New" w:cs="Courier New" w:eastAsia="Courier New" w:hAnsi="Courier New"/>
+          <w:color w:val="dcdcdc"/>
+          <w:sz w:val="21"/>
+          <w:szCs w:val="21"/>
+          <w:rtl w:val="0"/>
+        </w:rPr>
+        <w:t xml:space="preserve">])</w:t>
+      </w:r>
+    </w:p>
+    <w:p>
+      <w:pPr>
+        <w:rPr/>
+      </w:pPr>
+      <w:r>
+        <w:rPr/>
+        <w:drawing>
+          <wp:inline distB="114300" distT="114300" distL="114300" distR="114300">
+            <wp:extent cx="5276850" cy="3933825"/>
+            <wp:effectExtent b="0" l="0" r="0" t="0"/>
+            <wp:docPr id="10" name="image11.png"/>
+            <a:graphic>
+              <a:graphicData uri="http://schemas.openxmlformats.org/drawingml/2006/picture">
+                <pic:pic>
+                  <pic:nvPicPr>
+                    <pic:cNvPr id="0" name="image11.png"/>
+                    <pic:cNvPicPr preferRelativeResize="0"/>
+                  </pic:nvPicPr>
+                  <pic:blipFill>
+                    <a:blip r:embed="rId9"/>
+                    <a:srcRect b="0" l="0" r="0" t="0"/>
+                    <a:stretch>
+                      <a:fillRect/>
+                    </a:stretch>
+                  </pic:blipFill>
+                  <pic:spPr>
+                    <a:xfrm>
+                      <a:off x="0" y="0"/>
+                      <a:ext cx="5276850" cy="3933825"/>
+                    </a:xfrm>
+                    <a:prstGeom prst="rect"/>
+                    <a:ln/>
+                  </pic:spPr>
+                </pic:pic>
+              </a:graphicData>
+            </a:graphic>
+          </wp:inline>
+        </w:drawing>
+      </w:r>
+      <w:r>
+        <w:rPr>
+          <w:rtl w:val="0"/>
+        </w:rPr>
+      </w:r>
+    </w:p>
+    <w:p>
+      <w:pPr>
+        <w:shd w:fill="1e1e1e" w:val="clear"/>
+        <w:spacing w:line="325.71428571428567" w:lineRule="auto"/>
+        <w:rPr>
+          <w:rFonts w:ascii="Courier New" w:cs="Courier New" w:eastAsia="Courier New" w:hAnsi="Courier New"/>
+          <w:color w:val="dcdcdc"/>
+          <w:sz w:val="21"/>
+          <w:szCs w:val="21"/>
+        </w:rPr>
+      </w:pPr>
+      <w:r>
+        <w:rPr>
+          <w:rFonts w:ascii="Courier New" w:cs="Courier New" w:eastAsia="Courier New" w:hAnsi="Courier New"/>
+          <w:color w:val="d4d4d4"/>
+          <w:sz w:val="21"/>
+          <w:szCs w:val="21"/>
+          <w:rtl w:val="0"/>
+        </w:rPr>
+        <w:t xml:space="preserve">plt.scatter</w:t>
+      </w:r>
+      <w:r>
+        <w:rPr>
+          <w:rFonts w:ascii="Courier New" w:cs="Courier New" w:eastAsia="Courier New" w:hAnsi="Courier New"/>
+          <w:color w:val="dcdcdc"/>
+          <w:sz w:val="21"/>
+          <w:szCs w:val="21"/>
+          <w:rtl w:val="0"/>
+        </w:rPr>
+        <w:t xml:space="preserve">(</w:t>
+      </w:r>
+      <w:r>
+        <w:rPr>
+          <w:rFonts w:ascii="Courier New" w:cs="Courier New" w:eastAsia="Courier New" w:hAnsi="Courier New"/>
+          <w:color w:val="d4d4d4"/>
+          <w:sz w:val="21"/>
+          <w:szCs w:val="21"/>
+          <w:rtl w:val="0"/>
+        </w:rPr>
+        <w:t xml:space="preserve">Skewed</w:t>
+      </w:r>
+      <w:r>
+        <w:rPr>
+          <w:rFonts w:ascii="Courier New" w:cs="Courier New" w:eastAsia="Courier New" w:hAnsi="Courier New"/>
+          <w:color w:val="dcdcdc"/>
+          <w:sz w:val="21"/>
+          <w:szCs w:val="21"/>
+          <w:rtl w:val="0"/>
+        </w:rPr>
+        <w:t xml:space="preserve">[</w:t>
+      </w:r>
+      <w:r>
+        <w:rPr>
+          <w:rFonts w:ascii="Courier New" w:cs="Courier New" w:eastAsia="Courier New" w:hAnsi="Courier New"/>
+          <w:color w:val="ce9178"/>
+          <w:sz w:val="21"/>
+          <w:szCs w:val="21"/>
+          <w:rtl w:val="0"/>
+        </w:rPr>
+        <w:t xml:space="preserve">"x1"</w:t>
+      </w:r>
+      <w:r>
+        <w:rPr>
+          <w:rFonts w:ascii="Courier New" w:cs="Courier New" w:eastAsia="Courier New" w:hAnsi="Courier New"/>
+          <w:color w:val="dcdcdc"/>
+          <w:sz w:val="21"/>
+          <w:szCs w:val="21"/>
+          <w:rtl w:val="0"/>
+        </w:rPr>
+        <w:t xml:space="preserve">],</w:t>
+      </w:r>
+      <w:r>
+        <w:rPr>
+          <w:rFonts w:ascii="Courier New" w:cs="Courier New" w:eastAsia="Courier New" w:hAnsi="Courier New"/>
+          <w:color w:val="d4d4d4"/>
+          <w:sz w:val="21"/>
+          <w:szCs w:val="21"/>
+          <w:rtl w:val="0"/>
+        </w:rPr>
+        <w:t xml:space="preserve"> Skewed</w:t>
+      </w:r>
+      <w:r>
+        <w:rPr>
+          <w:rFonts w:ascii="Courier New" w:cs="Courier New" w:eastAsia="Courier New" w:hAnsi="Courier New"/>
+          <w:color w:val="dcdcdc"/>
+          <w:sz w:val="21"/>
+          <w:szCs w:val="21"/>
+          <w:rtl w:val="0"/>
+        </w:rPr>
+        <w:t xml:space="preserve">[</w:t>
+      </w:r>
+      <w:r>
+        <w:rPr>
+          <w:rFonts w:ascii="Courier New" w:cs="Courier New" w:eastAsia="Courier New" w:hAnsi="Courier New"/>
+          <w:color w:val="ce9178"/>
+          <w:sz w:val="21"/>
+          <w:szCs w:val="21"/>
+          <w:rtl w:val="0"/>
+        </w:rPr>
+        <w:t xml:space="preserve">"x2"</w:t>
+      </w:r>
+      <w:r>
+        <w:rPr>
+          <w:rFonts w:ascii="Courier New" w:cs="Courier New" w:eastAsia="Courier New" w:hAnsi="Courier New"/>
+          <w:color w:val="dcdcdc"/>
+          <w:sz w:val="21"/>
+          <w:szCs w:val="21"/>
+          <w:rtl w:val="0"/>
+        </w:rPr>
+        <w:t xml:space="preserve">])</w:t>
+      </w:r>
+    </w:p>
+    <w:p>
+      <w:pPr>
+        <w:rPr/>
+      </w:pPr>
+      <w:r>
+        <w:rPr/>
+        <w:drawing>
+          <wp:inline distB="114300" distT="114300" distL="114300" distR="114300">
+            <wp:extent cx="5324475" cy="3933825"/>
+            <wp:effectExtent b="0" l="0" r="0" t="0"/>
+            <wp:docPr id="20" name="image5.png"/>
+            <a:graphic>
+              <a:graphicData uri="http://schemas.openxmlformats.org/drawingml/2006/picture">
+                <pic:pic>
+                  <pic:nvPicPr>
+                    <pic:cNvPr id="0" name="image5.png"/>
+                    <pic:cNvPicPr preferRelativeResize="0"/>
+                  </pic:nvPicPr>
+                  <pic:blipFill>
+                    <a:blip r:embed="rId10"/>
+                    <a:srcRect b="0" l="0" r="0" t="0"/>
+                    <a:stretch>
+                      <a:fillRect/>
+                    </a:stretch>
+                  </pic:blipFill>
+                  <pic:spPr>
+                    <a:xfrm>
+                      <a:off x="0" y="0"/>
+                      <a:ext cx="5324475" cy="3933825"/>
+                    </a:xfrm>
+                    <a:prstGeom prst="rect"/>
+                    <a:ln/>
+                  </pic:spPr>
+                </pic:pic>
+              </a:graphicData>
+            </a:graphic>
+          </wp:inline>
+        </w:drawing>
+      </w:r>
+      <w:r>
+        <w:rPr>
+          <w:rtl w:val="0"/>
+        </w:rPr>
+      </w:r>
+    </w:p>
+    <w:p>
+      <w:pPr>
+        <w:shd w:fill="1e1e1e" w:val="clear"/>
+        <w:spacing w:line="325.71428571428567" w:lineRule="auto"/>
+        <w:rPr>
+          <w:rFonts w:ascii="Courier New" w:cs="Courier New" w:eastAsia="Courier New" w:hAnsi="Courier New"/>
+          <w:color w:val="dcdcdc"/>
+          <w:sz w:val="21"/>
+          <w:szCs w:val="21"/>
+        </w:rPr>
+      </w:pPr>
+      <w:r>
+        <w:rPr>
+          <w:rFonts w:ascii="Courier New" w:cs="Courier New" w:eastAsia="Courier New" w:hAnsi="Courier New"/>
+          <w:color w:val="d4d4d4"/>
+          <w:sz w:val="21"/>
+          <w:szCs w:val="21"/>
+          <w:rtl w:val="0"/>
+        </w:rPr>
+        <w:t xml:space="preserve">plt.scatter</w:t>
+      </w:r>
+      <w:r>
+        <w:rPr>
+          <w:rFonts w:ascii="Courier New" w:cs="Courier New" w:eastAsia="Courier New" w:hAnsi="Courier New"/>
+          <w:color w:val="dcdcdc"/>
+          <w:sz w:val="21"/>
+          <w:szCs w:val="21"/>
+          <w:rtl w:val="0"/>
+        </w:rPr>
+        <w:t xml:space="preserve">(</w:t>
+      </w:r>
+      <w:r>
+        <w:rPr>
+          <w:rFonts w:ascii="Courier New" w:cs="Courier New" w:eastAsia="Courier New" w:hAnsi="Courier New"/>
+          <w:color w:val="d4d4d4"/>
+          <w:sz w:val="21"/>
+          <w:szCs w:val="21"/>
+          <w:rtl w:val="0"/>
+        </w:rPr>
+        <w:t xml:space="preserve">Subclusters</w:t>
+      </w:r>
+      <w:r>
+        <w:rPr>
+          <w:rFonts w:ascii="Courier New" w:cs="Courier New" w:eastAsia="Courier New" w:hAnsi="Courier New"/>
+          <w:color w:val="dcdcdc"/>
+          <w:sz w:val="21"/>
+          <w:szCs w:val="21"/>
+          <w:rtl w:val="0"/>
+        </w:rPr>
+        <w:t xml:space="preserve">[</w:t>
+      </w:r>
+      <w:r>
+        <w:rPr>
+          <w:rFonts w:ascii="Courier New" w:cs="Courier New" w:eastAsia="Courier New" w:hAnsi="Courier New"/>
+          <w:color w:val="ce9178"/>
+          <w:sz w:val="21"/>
+          <w:szCs w:val="21"/>
+          <w:rtl w:val="0"/>
+        </w:rPr>
+        <w:t xml:space="preserve">"x1"</w:t>
+      </w:r>
+      <w:r>
+        <w:rPr>
+          <w:rFonts w:ascii="Courier New" w:cs="Courier New" w:eastAsia="Courier New" w:hAnsi="Courier New"/>
+          <w:color w:val="dcdcdc"/>
+          <w:sz w:val="21"/>
+          <w:szCs w:val="21"/>
+          <w:rtl w:val="0"/>
+        </w:rPr>
+        <w:t xml:space="preserve">],</w:t>
+      </w:r>
+      <w:r>
+        <w:rPr>
+          <w:rFonts w:ascii="Courier New" w:cs="Courier New" w:eastAsia="Courier New" w:hAnsi="Courier New"/>
+          <w:color w:val="d4d4d4"/>
+          <w:sz w:val="21"/>
+          <w:szCs w:val="21"/>
+          <w:rtl w:val="0"/>
+        </w:rPr>
+        <w:t xml:space="preserve"> Subclusters</w:t>
+      </w:r>
+      <w:r>
+        <w:rPr>
+          <w:rFonts w:ascii="Courier New" w:cs="Courier New" w:eastAsia="Courier New" w:hAnsi="Courier New"/>
+          <w:color w:val="dcdcdc"/>
+          <w:sz w:val="21"/>
+          <w:szCs w:val="21"/>
+          <w:rtl w:val="0"/>
+        </w:rPr>
+        <w:t xml:space="preserve">[</w:t>
+      </w:r>
+      <w:r>
+        <w:rPr>
+          <w:rFonts w:ascii="Courier New" w:cs="Courier New" w:eastAsia="Courier New" w:hAnsi="Courier New"/>
+          <w:color w:val="ce9178"/>
+          <w:sz w:val="21"/>
+          <w:szCs w:val="21"/>
+          <w:rtl w:val="0"/>
+        </w:rPr>
+        <w:t xml:space="preserve">"x2"</w:t>
+      </w:r>
+      <w:r>
+        <w:rPr>
+          <w:rFonts w:ascii="Courier New" w:cs="Courier New" w:eastAsia="Courier New" w:hAnsi="Courier New"/>
+          <w:color w:val="dcdcdc"/>
+          <w:sz w:val="21"/>
+          <w:szCs w:val="21"/>
+          <w:rtl w:val="0"/>
+        </w:rPr>
+        <w:t xml:space="preserve">])</w:t>
+      </w:r>
+    </w:p>
+    <w:p>
+      <w:pPr>
+        <w:rPr/>
+      </w:pPr>
+      <w:r>
+        <w:rPr>
+          <w:rtl w:val="0"/>
+        </w:rPr>
+      </w:r>
+    </w:p>
+    <w:p>
+      <w:pPr>
+        <w:rPr/>
+      </w:pPr>
+      <w:r>
+        <w:rPr/>
+        <w:drawing>
+          <wp:inline distB="114300" distT="114300" distL="114300" distR="114300">
+            <wp:extent cx="5276850" cy="3933825"/>
+            <wp:effectExtent b="0" l="0" r="0" t="0"/>
+            <wp:docPr id="4" name="image1.png"/>
+            <a:graphic>
+              <a:graphicData uri="http://schemas.openxmlformats.org/drawingml/2006/picture">
+                <pic:pic>
+                  <pic:nvPicPr>
+                    <pic:cNvPr id="0" name="image1.png"/>
+                    <pic:cNvPicPr preferRelativeResize="0"/>
+                  </pic:nvPicPr>
+                  <pic:blipFill>
+                    <a:blip r:embed="rId11"/>
+                    <a:srcRect b="0" l="0" r="0" t="0"/>
+                    <a:stretch>
+                      <a:fillRect/>
+                    </a:stretch>
+                  </pic:blipFill>
+                  <pic:spPr>
+                    <a:xfrm>
+                      <a:off x="0" y="0"/>
+                      <a:ext cx="5276850" cy="3933825"/>
+                    </a:xfrm>
+                    <a:prstGeom prst="rect"/>
+                    <a:ln/>
+                  </pic:spPr>
+                </pic:pic>
+              </a:graphicData>
+            </a:graphic>
+          </wp:inline>
+        </w:drawing>
+      </w:r>
+      <w:r>
+        <w:rPr>
+          <w:rtl w:val="0"/>
+        </w:rPr>
+      </w:r>
+    </w:p>
+    <w:p>
+      <w:pPr>
+        <w:shd w:fill="1e1e1e" w:val="clear"/>
+        <w:spacing w:line="325.71428571428567" w:lineRule="auto"/>
+        <w:rPr>
+          <w:rFonts w:ascii="Courier New" w:cs="Courier New" w:eastAsia="Courier New" w:hAnsi="Courier New"/>
+          <w:color w:val="dcdcdc"/>
+          <w:sz w:val="21"/>
+          <w:szCs w:val="21"/>
+        </w:rPr>
+      </w:pPr>
+      <w:r>
+        <w:rPr>
+          <w:rFonts w:ascii="Courier New" w:cs="Courier New" w:eastAsia="Courier New" w:hAnsi="Courier New"/>
+          <w:color w:val="d4d4d4"/>
+          <w:sz w:val="21"/>
+          <w:szCs w:val="21"/>
+          <w:rtl w:val="0"/>
+        </w:rPr>
+        <w:t xml:space="preserve">plt.scatter</w:t>
+      </w:r>
+      <w:r>
+        <w:rPr>
+          <w:rFonts w:ascii="Courier New" w:cs="Courier New" w:eastAsia="Courier New" w:hAnsi="Courier New"/>
+          <w:color w:val="dcdcdc"/>
+          <w:sz w:val="21"/>
+          <w:szCs w:val="21"/>
+          <w:rtl w:val="0"/>
+        </w:rPr>
+        <w:t xml:space="preserve">(</w:t>
+      </w:r>
+      <w:r>
+        <w:rPr>
+          <w:rFonts w:ascii="Courier New" w:cs="Courier New" w:eastAsia="Courier New" w:hAnsi="Courier New"/>
+          <w:color w:val="d4d4d4"/>
+          <w:sz w:val="21"/>
+          <w:szCs w:val="21"/>
+          <w:rtl w:val="0"/>
+        </w:rPr>
+        <w:t xml:space="preserve">wellSeperated</w:t>
+      </w:r>
+      <w:r>
+        <w:rPr>
+          <w:rFonts w:ascii="Courier New" w:cs="Courier New" w:eastAsia="Courier New" w:hAnsi="Courier New"/>
+          <w:color w:val="dcdcdc"/>
+          <w:sz w:val="21"/>
+          <w:szCs w:val="21"/>
+          <w:rtl w:val="0"/>
+        </w:rPr>
+        <w:t xml:space="preserve">[</w:t>
+      </w:r>
+      <w:r>
+        <w:rPr>
+          <w:rFonts w:ascii="Courier New" w:cs="Courier New" w:eastAsia="Courier New" w:hAnsi="Courier New"/>
+          <w:color w:val="ce9178"/>
+          <w:sz w:val="21"/>
+          <w:szCs w:val="21"/>
+          <w:rtl w:val="0"/>
+        </w:rPr>
+        <w:t xml:space="preserve">"x1"</w:t>
+      </w:r>
+      <w:r>
+        <w:rPr>
+          <w:rFonts w:ascii="Courier New" w:cs="Courier New" w:eastAsia="Courier New" w:hAnsi="Courier New"/>
+          <w:color w:val="dcdcdc"/>
+          <w:sz w:val="21"/>
+          <w:szCs w:val="21"/>
+          <w:rtl w:val="0"/>
+        </w:rPr>
+        <w:t xml:space="preserve">],</w:t>
+      </w:r>
+      <w:r>
+        <w:rPr>
+          <w:rFonts w:ascii="Courier New" w:cs="Courier New" w:eastAsia="Courier New" w:hAnsi="Courier New"/>
+          <w:color w:val="d4d4d4"/>
+          <w:sz w:val="21"/>
+          <w:szCs w:val="21"/>
+          <w:rtl w:val="0"/>
+        </w:rPr>
+        <w:t xml:space="preserve"> wellSeperated</w:t>
+      </w:r>
+      <w:r>
+        <w:rPr>
+          <w:rFonts w:ascii="Courier New" w:cs="Courier New" w:eastAsia="Courier New" w:hAnsi="Courier New"/>
+          <w:color w:val="dcdcdc"/>
+          <w:sz w:val="21"/>
+          <w:szCs w:val="21"/>
+          <w:rtl w:val="0"/>
+        </w:rPr>
+        <w:t xml:space="preserve">[</w:t>
+      </w:r>
+      <w:r>
+        <w:rPr>
+          <w:rFonts w:ascii="Courier New" w:cs="Courier New" w:eastAsia="Courier New" w:hAnsi="Courier New"/>
+          <w:color w:val="ce9178"/>
+          <w:sz w:val="21"/>
+          <w:szCs w:val="21"/>
+          <w:rtl w:val="0"/>
+        </w:rPr>
+        <w:t xml:space="preserve">"x2"</w:t>
+      </w:r>
+      <w:r>
+        <w:rPr>
+          <w:rFonts w:ascii="Courier New" w:cs="Courier New" w:eastAsia="Courier New" w:hAnsi="Courier New"/>
+          <w:color w:val="dcdcdc"/>
+          <w:sz w:val="21"/>
+          <w:szCs w:val="21"/>
+          <w:rtl w:val="0"/>
+        </w:rPr>
+        <w:t xml:space="preserve">])</w:t>
+      </w:r>
+    </w:p>
+    <w:p>
+      <w:pPr>
+        <w:rPr/>
+      </w:pPr>
+      <w:r>
+        <w:rPr/>
+        <w:drawing>
+          <wp:inline distB="114300" distT="114300" distL="114300" distR="114300">
+            <wp:extent cx="5248275" cy="3933825"/>
+            <wp:effectExtent b="0" l="0" r="0" t="0"/>
+            <wp:docPr id="9" name="image3.png"/>
+            <a:graphic>
+              <a:graphicData uri="http://schemas.openxmlformats.org/drawingml/2006/picture">
+                <pic:pic>
+                  <pic:nvPicPr>
+                    <pic:cNvPr id="0" name="image3.png"/>
+                    <pic:cNvPicPr preferRelativeResize="0"/>
+                  </pic:nvPicPr>
+                  <pic:blipFill>
+                    <a:blip r:embed="rId12"/>
+                    <a:srcRect b="0" l="0" r="0" t="0"/>
+                    <a:stretch>
+                      <a:fillRect/>
+                    </a:stretch>
+                  </pic:blipFill>
+                  <pic:spPr>
+                    <a:xfrm>
+                      <a:off x="0" y="0"/>
+                      <a:ext cx="5248275" cy="3933825"/>
+                    </a:xfrm>
+                    <a:prstGeom prst="rect"/>
+                    <a:ln/>
+                  </pic:spPr>
+                </pic:pic>
+              </a:graphicData>
+            </a:graphic>
+          </wp:inline>
+        </w:drawing>
+      </w:r>
+      <w:r>
+        <w:rPr>
+          <w:rtl w:val="0"/>
+        </w:rPr>
+      </w:r>
+    </w:p>
+    <w:p>
+      <w:pPr>
+        <w:rPr/>
+      </w:pPr>
+      <w:r>
+        <w:rPr>
+          <w:rtl w:val="0"/>
+        </w:rPr>
+      </w:r>
+    </w:p>
+    <w:p>
+      <w:pPr>
+        <w:rPr/>
+      </w:pPr>
+      <w:r>
+        <w:rPr>
+          <w:rtl w:val="0"/>
+        </w:rPr>
+        <w:t xml:space="preserve">Elbow curves:</w:t>
+        <w:br w:type="textWrapping"/>
+      </w:r>
+      <w:r>
+        <w:rPr/>
+        <w:drawing>
+          <wp:inline distB="114300" distT="114300" distL="114300" distR="114300">
+            <wp:extent cx="5686425" cy="4333875"/>
+            <wp:effectExtent b="0" l="0" r="0" t="0"/>
+            <wp:docPr id="26" name="image18.png"/>
+            <a:graphic>
+              <a:graphicData uri="http://schemas.openxmlformats.org/drawingml/2006/picture">
+                <pic:pic>
+                  <pic:nvPicPr>
+                    <pic:cNvPr id="0" name="image18.png"/>
+                    <pic:cNvPicPr preferRelativeResize="0"/>
+                  </pic:nvPicPr>
+                  <pic:blipFill>
+                    <a:blip r:embed="rId13"/>
+                    <a:srcRect b="0" l="0" r="0" t="0"/>
+                    <a:stretch>
+                      <a:fillRect/>
+                    </a:stretch>
+                  </pic:blipFill>
+                  <pic:spPr>
+                    <a:xfrm>
+                      <a:off x="0" y="0"/>
+                      <a:ext cx="5686425" cy="4333875"/>
+                    </a:xfrm>
+                    <a:prstGeom prst="rect"/>
+                    <a:ln/>
+                  </pic:spPr>
+                </pic:pic>
+              </a:graphicData>
+            </a:graphic>
+          </wp:inline>
+        </w:drawing>
+      </w:r>
+      <w:r>
+        <w:rPr>
+          <w:rtl w:val="0"/>
+        </w:rPr>
+      </w:r>
+    </w:p>
+    <w:p>
+      <w:pPr>
+        <w:rPr/>
+      </w:pPr>
+      <w:r>
+        <w:rPr/>
+        <w:drawing>
+          <wp:inline distB="114300" distT="114300" distL="114300" distR="114300">
+            <wp:extent cx="5610225" cy="4333875"/>
+            <wp:effectExtent b="0" l="0" r="0" t="0"/>
+            <wp:docPr id="16" name="image4.png"/>
+            <a:graphic>
+              <a:graphicData uri="http://schemas.openxmlformats.org/drawingml/2006/picture">
+                <pic:pic>
+                  <pic:nvPicPr>
+                    <pic:cNvPr id="0" name="image4.png"/>
+                    <pic:cNvPicPr preferRelativeResize="0"/>
+                  </pic:nvPicPr>
+                  <pic:blipFill>
+                    <a:blip r:embed="rId14"/>
+                    <a:srcRect b="0" l="0" r="0" t="0"/>
+                    <a:stretch>
+                      <a:fillRect/>
+                    </a:stretch>
+                  </pic:blipFill>
+                  <pic:spPr>
+                    <a:xfrm>
+                      <a:off x="0" y="0"/>
+                      <a:ext cx="5610225" cy="4333875"/>
+                    </a:xfrm>
+                    <a:prstGeom prst="rect"/>
+                    <a:ln/>
+                  </pic:spPr>
+                </pic:pic>
+              </a:graphicData>
+            </a:graphic>
+          </wp:inline>
+        </w:drawing>
+      </w:r>
+      <w:r>
+        <w:rPr/>
+        <w:drawing>
+          <wp:inline distB="114300" distT="114300" distL="114300" distR="114300">
+            <wp:extent cx="5686425" cy="4333875"/>
+            <wp:effectExtent b="0" l="0" r="0" t="0"/>
+            <wp:docPr id="2" name="image15.png"/>
+            <a:graphic>
+              <a:graphicData uri="http://schemas.openxmlformats.org/drawingml/2006/picture">
+                <pic:pic>
+                  <pic:nvPicPr>
+                    <pic:cNvPr id="0" name="image15.png"/>
+                    <pic:cNvPicPr preferRelativeResize="0"/>
+                  </pic:nvPicPr>
+                  <pic:blipFill>
+                    <a:blip r:embed="rId15"/>
+                    <a:srcRect b="0" l="0" r="0" t="0"/>
+                    <a:stretch>
+                      <a:fillRect/>
+                    </a:stretch>
+                  </pic:blipFill>
+                  <pic:spPr>
+                    <a:xfrm>
+                      <a:off x="0" y="0"/>
+                      <a:ext cx="5686425" cy="4333875"/>
+                    </a:xfrm>
+                    <a:prstGeom prst="rect"/>
+                    <a:ln/>
+                  </pic:spPr>
+                </pic:pic>
+              </a:graphicData>
+            </a:graphic>
+          </wp:inline>
+        </w:drawing>
+      </w:r>
+      <w:r>
+        <w:rPr/>
+        <w:drawing>
+          <wp:inline distB="114300" distT="114300" distL="114300" distR="114300">
+            <wp:extent cx="5400675" cy="4333875"/>
+            <wp:effectExtent b="0" l="0" r="0" t="0"/>
+            <wp:docPr id="15" name="image8.png"/>
+            <a:graphic>
+              <a:graphicData uri="http://schemas.openxmlformats.org/drawingml/2006/picture">
+                <pic:pic>
+                  <pic:nvPicPr>
+                    <pic:cNvPr id="0" name="image8.png"/>
+                    <pic:cNvPicPr preferRelativeResize="0"/>
+                  </pic:nvPicPr>
+                  <pic:blipFill>
+                    <a:blip r:embed="rId16"/>
+                    <a:srcRect b="0" l="0" r="0" t="0"/>
+                    <a:stretch>
+                      <a:fillRect/>
+                    </a:stretch>
+                  </pic:blipFill>
+                  <pic:spPr>
+                    <a:xfrm>
+                      <a:off x="0" y="0"/>
+                      <a:ext cx="5400675" cy="4333875"/>
+                    </a:xfrm>
+                    <a:prstGeom prst="rect"/>
+                    <a:ln/>
+                  </pic:spPr>
+                </pic:pic>
+              </a:graphicData>
+            </a:graphic>
+          </wp:inline>
+        </w:drawing>
+      </w:r>
+      <w:r>
+        <w:rPr>
+          <w:rtl w:val="0"/>
+        </w:rPr>
+      </w:r>
+    </w:p>
+    <w:p>
+      <w:pPr>
+        <w:shd w:fill="1e1e1e" w:val="clear"/>
+        <w:spacing w:line="325.71428571428567" w:lineRule="auto"/>
+        <w:rPr>
+          <w:rFonts w:ascii="Courier New" w:cs="Courier New" w:eastAsia="Courier New" w:hAnsi="Courier New"/>
+          <w:color w:val="dcdcdc"/>
+          <w:sz w:val="21"/>
+          <w:szCs w:val="21"/>
+        </w:rPr>
+      </w:pPr>
+      <w:r>
+        <w:rPr>
+          <w:rFonts w:ascii="Courier New" w:cs="Courier New" w:eastAsia="Courier New" w:hAnsi="Courier New"/>
+          <w:color w:val="d4d4d4"/>
+          <w:sz w:val="21"/>
+          <w:szCs w:val="21"/>
+          <w:rtl w:val="0"/>
+        </w:rPr>
+        <w:t xml:space="preserve">datasets = </w:t>
+      </w:r>
+      <w:r>
+        <w:rPr>
+          <w:rFonts w:ascii="Courier New" w:cs="Courier New" w:eastAsia="Courier New" w:hAnsi="Courier New"/>
+          <w:color w:val="dcdcdc"/>
+          <w:sz w:val="21"/>
+          <w:szCs w:val="21"/>
+          <w:rtl w:val="0"/>
+        </w:rPr>
+        <w:t xml:space="preserve">[</w:t>
+      </w:r>
+      <w:r>
+        <w:rPr>
+          <w:rFonts w:ascii="Courier New" w:cs="Courier New" w:eastAsia="Courier New" w:hAnsi="Courier New"/>
+          <w:color w:val="d4d4d4"/>
+          <w:sz w:val="21"/>
+          <w:szCs w:val="21"/>
+          <w:rtl w:val="0"/>
+        </w:rPr>
+        <w:t xml:space="preserve">Compact</w:t>
+      </w:r>
+      <w:r>
+        <w:rPr>
+          <w:rFonts w:ascii="Courier New" w:cs="Courier New" w:eastAsia="Courier New" w:hAnsi="Courier New"/>
+          <w:color w:val="dcdcdc"/>
+          <w:sz w:val="21"/>
+          <w:szCs w:val="21"/>
+          <w:rtl w:val="0"/>
+        </w:rPr>
+        <w:t xml:space="preserve">,</w:t>
+      </w:r>
+      <w:r>
+        <w:rPr>
+          <w:rFonts w:ascii="Courier New" w:cs="Courier New" w:eastAsia="Courier New" w:hAnsi="Courier New"/>
+          <w:color w:val="d4d4d4"/>
+          <w:sz w:val="21"/>
+          <w:szCs w:val="21"/>
+          <w:rtl w:val="0"/>
+        </w:rPr>
+        <w:t xml:space="preserve"> Skewed</w:t>
+      </w:r>
+      <w:r>
+        <w:rPr>
+          <w:rFonts w:ascii="Courier New" w:cs="Courier New" w:eastAsia="Courier New" w:hAnsi="Courier New"/>
+          <w:color w:val="dcdcdc"/>
+          <w:sz w:val="21"/>
+          <w:szCs w:val="21"/>
+          <w:rtl w:val="0"/>
+        </w:rPr>
+        <w:t xml:space="preserve">,</w:t>
+      </w:r>
+      <w:r>
+        <w:rPr>
+          <w:rFonts w:ascii="Courier New" w:cs="Courier New" w:eastAsia="Courier New" w:hAnsi="Courier New"/>
+          <w:color w:val="d4d4d4"/>
+          <w:sz w:val="21"/>
+          <w:szCs w:val="21"/>
+          <w:rtl w:val="0"/>
+        </w:rPr>
+        <w:t xml:space="preserve"> Subclusters</w:t>
+      </w:r>
+      <w:r>
+        <w:rPr>
+          <w:rFonts w:ascii="Courier New" w:cs="Courier New" w:eastAsia="Courier New" w:hAnsi="Courier New"/>
+          <w:color w:val="dcdcdc"/>
+          <w:sz w:val="21"/>
+          <w:szCs w:val="21"/>
+          <w:rtl w:val="0"/>
+        </w:rPr>
+        <w:t xml:space="preserve">,</w:t>
+      </w:r>
+      <w:r>
+        <w:rPr>
+          <w:rFonts w:ascii="Courier New" w:cs="Courier New" w:eastAsia="Courier New" w:hAnsi="Courier New"/>
+          <w:color w:val="d4d4d4"/>
+          <w:sz w:val="21"/>
+          <w:szCs w:val="21"/>
+          <w:rtl w:val="0"/>
+        </w:rPr>
+        <w:t xml:space="preserve"> wellSeperated</w:t>
+      </w:r>
+      <w:r>
+        <w:rPr>
+          <w:rFonts w:ascii="Courier New" w:cs="Courier New" w:eastAsia="Courier New" w:hAnsi="Courier New"/>
+          <w:color w:val="dcdcdc"/>
+          <w:sz w:val="21"/>
+          <w:szCs w:val="21"/>
+          <w:rtl w:val="0"/>
+        </w:rPr>
+        <w:t xml:space="preserve">]</w:t>
+      </w:r>
+    </w:p>
+    <w:p>
+      <w:pPr>
+        <w:shd w:fill="1e1e1e" w:val="clear"/>
+        <w:spacing w:line="325.71428571428567" w:lineRule="auto"/>
+        <w:rPr>
+          <w:rFonts w:ascii="Courier New" w:cs="Courier New" w:eastAsia="Courier New" w:hAnsi="Courier New"/>
+          <w:color w:val="dcdcdc"/>
+          <w:sz w:val="21"/>
+          <w:szCs w:val="21"/>
+        </w:rPr>
+      </w:pPr>
+      <w:r>
+        <w:rPr>
+          <w:rFonts w:ascii="Courier New" w:cs="Courier New" w:eastAsia="Courier New" w:hAnsi="Courier New"/>
+          <w:color w:val="d4d4d4"/>
+          <w:sz w:val="21"/>
+          <w:szCs w:val="21"/>
+          <w:rtl w:val="0"/>
+        </w:rPr>
+        <w:t xml:space="preserve">optimal_clusters_per_dataset = </w:t>
+      </w:r>
+      <w:r>
+        <w:rPr>
+          <w:rFonts w:ascii="Courier New" w:cs="Courier New" w:eastAsia="Courier New" w:hAnsi="Courier New"/>
+          <w:color w:val="dcdcdc"/>
+          <w:sz w:val="21"/>
+          <w:szCs w:val="21"/>
+          <w:rtl w:val="0"/>
+        </w:rPr>
+        <w:t xml:space="preserve">[</w:t>
+      </w:r>
+      <w:r>
+        <w:rPr>
+          <w:rFonts w:ascii="Courier New" w:cs="Courier New" w:eastAsia="Courier New" w:hAnsi="Courier New"/>
+          <w:color w:val="b5cea8"/>
+          <w:sz w:val="21"/>
+          <w:szCs w:val="21"/>
+          <w:rtl w:val="0"/>
+        </w:rPr>
+        <w:t xml:space="preserve">5</w:t>
+      </w:r>
+      <w:r>
+        <w:rPr>
+          <w:rFonts w:ascii="Courier New" w:cs="Courier New" w:eastAsia="Courier New" w:hAnsi="Courier New"/>
+          <w:color w:val="dcdcdc"/>
+          <w:sz w:val="21"/>
+          <w:szCs w:val="21"/>
+          <w:rtl w:val="0"/>
+        </w:rPr>
+        <w:t xml:space="preserve">,</w:t>
+      </w:r>
+      <w:r>
+        <w:rPr>
+          <w:rFonts w:ascii="Courier New" w:cs="Courier New" w:eastAsia="Courier New" w:hAnsi="Courier New"/>
+          <w:color w:val="d4d4d4"/>
+          <w:sz w:val="21"/>
+          <w:szCs w:val="21"/>
+          <w:rtl w:val="0"/>
+        </w:rPr>
+        <w:t xml:space="preserve"> </w:t>
+      </w:r>
+      <w:r>
+        <w:rPr>
+          <w:rFonts w:ascii="Courier New" w:cs="Courier New" w:eastAsia="Courier New" w:hAnsi="Courier New"/>
+          <w:color w:val="b5cea8"/>
+          <w:sz w:val="21"/>
+          <w:szCs w:val="21"/>
+          <w:rtl w:val="0"/>
+        </w:rPr>
+        <w:t xml:space="preserve">4</w:t>
+      </w:r>
+      <w:r>
+        <w:rPr>
+          <w:rFonts w:ascii="Courier New" w:cs="Courier New" w:eastAsia="Courier New" w:hAnsi="Courier New"/>
+          <w:color w:val="dcdcdc"/>
+          <w:sz w:val="21"/>
+          <w:szCs w:val="21"/>
+          <w:rtl w:val="0"/>
+        </w:rPr>
+        <w:t xml:space="preserve">,</w:t>
+      </w:r>
+      <w:r>
+        <w:rPr>
+          <w:rFonts w:ascii="Courier New" w:cs="Courier New" w:eastAsia="Courier New" w:hAnsi="Courier New"/>
+          <w:color w:val="d4d4d4"/>
+          <w:sz w:val="21"/>
+          <w:szCs w:val="21"/>
+          <w:rtl w:val="0"/>
+        </w:rPr>
+        <w:t xml:space="preserve"> </w:t>
+      </w:r>
+      <w:r>
+        <w:rPr>
+          <w:rFonts w:ascii="Courier New" w:cs="Courier New" w:eastAsia="Courier New" w:hAnsi="Courier New"/>
+          <w:color w:val="b5cea8"/>
+          <w:sz w:val="21"/>
+          <w:szCs w:val="21"/>
+          <w:rtl w:val="0"/>
+        </w:rPr>
+        <w:t xml:space="preserve">4</w:t>
+      </w:r>
+      <w:r>
+        <w:rPr>
+          <w:rFonts w:ascii="Courier New" w:cs="Courier New" w:eastAsia="Courier New" w:hAnsi="Courier New"/>
+          <w:color w:val="dcdcdc"/>
+          <w:sz w:val="21"/>
+          <w:szCs w:val="21"/>
+          <w:rtl w:val="0"/>
+        </w:rPr>
+        <w:t xml:space="preserve">,</w:t>
+      </w:r>
+      <w:r>
+        <w:rPr>
+          <w:rFonts w:ascii="Courier New" w:cs="Courier New" w:eastAsia="Courier New" w:hAnsi="Courier New"/>
+          <w:color w:val="d4d4d4"/>
+          <w:sz w:val="21"/>
+          <w:szCs w:val="21"/>
+          <w:rtl w:val="0"/>
+        </w:rPr>
+        <w:t xml:space="preserve"> </w:t>
+      </w:r>
+      <w:r>
+        <w:rPr>
+          <w:rFonts w:ascii="Courier New" w:cs="Courier New" w:eastAsia="Courier New" w:hAnsi="Courier New"/>
+          <w:color w:val="b5cea8"/>
+          <w:sz w:val="21"/>
+          <w:szCs w:val="21"/>
+          <w:rtl w:val="0"/>
+        </w:rPr>
+        <w:t xml:space="preserve">3</w:t>
+      </w:r>
+      <w:r>
+        <w:rPr>
+          <w:rFonts w:ascii="Courier New" w:cs="Courier New" w:eastAsia="Courier New" w:hAnsi="Courier New"/>
+          <w:color w:val="dcdcdc"/>
+          <w:sz w:val="21"/>
+          <w:szCs w:val="21"/>
+          <w:rtl w:val="0"/>
+        </w:rPr>
+        <w:t xml:space="preserve">]</w:t>
+      </w:r>
+    </w:p>
+    <w:p>
+      <w:pPr>
+        <w:rPr/>
+      </w:pPr>
+      <w:r>
+        <w:rPr>
+          <w:rtl w:val="0"/>
+        </w:rPr>
+      </w:r>
+    </w:p>
+    <w:p>
+      <w:pPr>
+        <w:rPr/>
+      </w:pPr>
+      <w:r>
+        <w:rPr/>
+        <w:drawing>
+          <wp:inline distB="114300" distT="114300" distL="114300" distR="114300">
+            <wp:extent cx="5467350" cy="4333875"/>
+            <wp:effectExtent b="0" l="0" r="0" t="0"/>
+            <wp:docPr id="19" name="image7.png"/>
+            <a:graphic>
+              <a:graphicData uri="http://schemas.openxmlformats.org/drawingml/2006/picture">
+                <pic:pic>
+                  <pic:nvPicPr>
+                    <pic:cNvPr id="0" name="image7.png"/>
+                    <pic:cNvPicPr preferRelativeResize="0"/>
+                  </pic:nvPicPr>
+                  <pic:blipFill>
+                    <a:blip r:embed="rId17"/>
+                    <a:srcRect b="0" l="0" r="0" t="0"/>
+                    <a:stretch>
+                      <a:fillRect/>
+                    </a:stretch>
+                  </pic:blipFill>
+                  <pic:spPr>
+                    <a:xfrm>
+                      <a:off x="0" y="0"/>
+                      <a:ext cx="5467350" cy="4333875"/>
+                    </a:xfrm>
+                    <a:prstGeom prst="rect"/>
+                    <a:ln/>
+                  </pic:spPr>
+                </pic:pic>
+              </a:graphicData>
+            </a:graphic>
+          </wp:inline>
+        </w:drawing>
+      </w:r>
+      <w:r>
+        <w:rPr/>
+        <w:drawing>
+          <wp:inline distB="114300" distT="114300" distL="114300" distR="114300">
+            <wp:extent cx="5514975" cy="4333875"/>
+            <wp:effectExtent b="0" l="0" r="0" t="0"/>
+            <wp:docPr id="12" name="image6.png"/>
+            <a:graphic>
+              <a:graphicData uri="http://schemas.openxmlformats.org/drawingml/2006/picture">
+                <pic:pic>
+                  <pic:nvPicPr>
+                    <pic:cNvPr id="0" name="image6.png"/>
+                    <pic:cNvPicPr preferRelativeResize="0"/>
+                  </pic:nvPicPr>
+                  <pic:blipFill>
+                    <a:blip r:embed="rId18"/>
+                    <a:srcRect b="0" l="0" r="0" t="0"/>
+                    <a:stretch>
+                      <a:fillRect/>
+                    </a:stretch>
+                  </pic:blipFill>
+                  <pic:spPr>
+                    <a:xfrm>
+                      <a:off x="0" y="0"/>
+                      <a:ext cx="5514975" cy="4333875"/>
+                    </a:xfrm>
+                    <a:prstGeom prst="rect"/>
+                    <a:ln/>
+                  </pic:spPr>
+                </pic:pic>
+              </a:graphicData>
+            </a:graphic>
+          </wp:inline>
+        </w:drawing>
+      </w:r>
+      <w:r>
+        <w:rPr/>
+        <w:drawing>
+          <wp:inline distB="114300" distT="114300" distL="114300" distR="114300">
+            <wp:extent cx="5467350" cy="4333875"/>
+            <wp:effectExtent b="0" l="0" r="0" t="0"/>
+            <wp:docPr id="27" name="image27.png"/>
+            <a:graphic>
+              <a:graphicData uri="http://schemas.openxmlformats.org/drawingml/2006/picture">
+                <pic:pic>
+                  <pic:nvPicPr>
+                    <pic:cNvPr id="0" name="image27.png"/>
+                    <pic:cNvPicPr preferRelativeResize="0"/>
+                  </pic:nvPicPr>
+                  <pic:blipFill>
+                    <a:blip r:embed="rId19"/>
+                    <a:srcRect b="0" l="0" r="0" t="0"/>
+                    <a:stretch>
+                      <a:fillRect/>
+                    </a:stretch>
+                  </pic:blipFill>
+                  <pic:spPr>
+                    <a:xfrm>
+                      <a:off x="0" y="0"/>
+                      <a:ext cx="5467350" cy="4333875"/>
+                    </a:xfrm>
+                    <a:prstGeom prst="rect"/>
+                    <a:ln/>
+                  </pic:spPr>
+                </pic:pic>
+              </a:graphicData>
+            </a:graphic>
+          </wp:inline>
+        </w:drawing>
+      </w:r>
+      <w:r>
+        <w:rPr/>
+        <w:drawing>
+          <wp:inline distB="114300" distT="114300" distL="114300" distR="114300">
+            <wp:extent cx="5438775" cy="4333875"/>
+            <wp:effectExtent b="0" l="0" r="0" t="0"/>
+            <wp:docPr id="24" name="image23.png"/>
+            <a:graphic>
+              <a:graphicData uri="http://schemas.openxmlformats.org/drawingml/2006/picture">
+                <pic:pic>
+                  <pic:nvPicPr>
+                    <pic:cNvPr id="0" name="image23.png"/>
+                    <pic:cNvPicPr preferRelativeResize="0"/>
+                  </pic:nvPicPr>
+                  <pic:blipFill>
+                    <a:blip r:embed="rId20"/>
+                    <a:srcRect b="0" l="0" r="0" t="0"/>
+                    <a:stretch>
+                      <a:fillRect/>
+                    </a:stretch>
+                  </pic:blipFill>
+                  <pic:spPr>
+                    <a:xfrm>
+                      <a:off x="0" y="0"/>
+                      <a:ext cx="5438775" cy="4333875"/>
+                    </a:xfrm>
+                    <a:prstGeom prst="rect"/>
+                    <a:ln/>
+                  </pic:spPr>
+                </pic:pic>
+              </a:graphicData>
+            </a:graphic>
+          </wp:inline>
+        </w:drawing>
+      </w:r>
+      <w:r>
+        <w:rPr>
+          <w:rtl w:val="0"/>
+        </w:rPr>
+      </w:r>
+    </w:p>
+    <w:p>
+      <w:pPr>
+        <w:rPr/>
+      </w:pPr>
+      <w:r>
+        <w:rPr/>
+        <w:drawing>
+          <wp:inline distB="114300" distT="114300" distL="114300" distR="114300">
+            <wp:extent cx="8191500" cy="5210175"/>
+            <wp:effectExtent b="0" l="0" r="0" t="0"/>
+            <wp:docPr id="25" name="image13.png"/>
+            <a:graphic>
+              <a:graphicData uri="http://schemas.openxmlformats.org/drawingml/2006/picture">
+                <pic:pic>
+                  <pic:nvPicPr>
+                    <pic:cNvPr id="0" name="image13.png"/>
+                    <pic:cNvPicPr preferRelativeResize="0"/>
+                  </pic:nvPicPr>
+                  <pic:blipFill>
+                    <a:blip r:embed="rId21"/>
+                    <a:srcRect b="0" l="0" r="0" t="0"/>
+                    <a:stretch>
+                      <a:fillRect/>
+                    </a:stretch>
+                  </pic:blipFill>
+                  <pic:spPr>
+                    <a:xfrm>
+                      <a:off x="0" y="0"/>
+                      <a:ext cx="8191500" cy="5210175"/>
+                    </a:xfrm>
+                    <a:prstGeom prst="rect"/>
+                    <a:ln/>
+                  </pic:spPr>
+                </pic:pic>
+              </a:graphicData>
+            </a:graphic>
+          </wp:inline>
+        </w:drawing>
+      </w:r>
+      <w:r>
+        <w:rPr>
+          <w:rtl w:val="0"/>
+        </w:rPr>
+      </w:r>
+    </w:p>
+    <w:p>
+      <w:pPr>
+        <w:shd w:fill="1e1e1e" w:val="clear"/>
+        <w:spacing w:line="325.71428571428567" w:lineRule="auto"/>
+        <w:rPr>
+          <w:rFonts w:ascii="Courier New" w:cs="Courier New" w:eastAsia="Courier New" w:hAnsi="Courier New"/>
+          <w:color w:val="d4d4d4"/>
+          <w:sz w:val="21"/>
+          <w:szCs w:val="21"/>
+        </w:rPr>
+      </w:pPr>
+      <w:r>
+        <w:rPr>
+          <w:rFonts w:ascii="Courier New" w:cs="Courier New" w:eastAsia="Courier New" w:hAnsi="Courier New"/>
+          <w:color w:val="d4d4d4"/>
+          <w:sz w:val="21"/>
+          <w:szCs w:val="21"/>
+          <w:rtl w:val="0"/>
+        </w:rPr>
+        <w:t xml:space="preserve">KMeans Clustering (Compact Data):</w:t>
+      </w:r>
+    </w:p>
+    <w:p>
+      <w:pPr>
+        <w:shd w:fill="1e1e1e" w:val="clear"/>
+        <w:spacing w:line="325.71428571428567" w:lineRule="auto"/>
+        <w:rPr>
+          <w:rFonts w:ascii="Courier New" w:cs="Courier New" w:eastAsia="Courier New" w:hAnsi="Courier New"/>
+          <w:color w:val="d4d4d4"/>
+          <w:sz w:val="21"/>
+          <w:szCs w:val="21"/>
+        </w:rPr>
+      </w:pPr>
+      <w:r>
+        <w:rPr>
+          <w:rFonts w:ascii="Courier New" w:cs="Courier New" w:eastAsia="Courier New" w:hAnsi="Courier New"/>
+          <w:color w:val="d4d4d4"/>
+          <w:sz w:val="21"/>
+          <w:szCs w:val="21"/>
+          <w:rtl w:val="0"/>
+        </w:rPr>
+        <w:t xml:space="preserve">Clusters are spherical and equally sized so it is performing optimally.</w:t>
+      </w:r>
+    </w:p>
+    <w:p>
+      <w:pPr>
+        <w:shd w:fill="1e1e1e" w:val="clear"/>
+        <w:spacing w:line="325.71428571428567" w:lineRule="auto"/>
+        <w:rPr>
+          <w:rFonts w:ascii="Courier New" w:cs="Courier New" w:eastAsia="Courier New" w:hAnsi="Courier New"/>
+          <w:color w:val="d4d4d4"/>
+          <w:sz w:val="21"/>
+          <w:szCs w:val="21"/>
+        </w:rPr>
+      </w:pPr>
+      <w:r>
+        <w:rPr>
+          <w:rtl w:val="0"/>
+        </w:rPr>
+      </w:r>
+    </w:p>
+    <w:p>
+      <w:pPr>
+        <w:shd w:fill="1e1e1e" w:val="clear"/>
+        <w:spacing w:line="325.71428571428567" w:lineRule="auto"/>
+        <w:rPr>
+          <w:rFonts w:ascii="Courier New" w:cs="Courier New" w:eastAsia="Courier New" w:hAnsi="Courier New"/>
+          <w:color w:val="d4d4d4"/>
+          <w:sz w:val="21"/>
+          <w:szCs w:val="21"/>
+        </w:rPr>
+      </w:pPr>
+      <w:r>
+        <w:rPr>
+          <w:rFonts w:ascii="Courier New" w:cs="Courier New" w:eastAsia="Courier New" w:hAnsi="Courier New"/>
+          <w:color w:val="d4d4d4"/>
+          <w:sz w:val="21"/>
+          <w:szCs w:val="21"/>
+          <w:rtl w:val="0"/>
+        </w:rPr>
+        <w:t xml:space="preserve">KMeans Clustering (Skewed Data):</w:t>
+      </w:r>
+    </w:p>
+    <w:p>
+      <w:pPr>
+        <w:shd w:fill="1e1e1e" w:val="clear"/>
+        <w:spacing w:line="325.71428571428567" w:lineRule="auto"/>
+        <w:rPr>
+          <w:rFonts w:ascii="Courier New" w:cs="Courier New" w:eastAsia="Courier New" w:hAnsi="Courier New"/>
+          <w:color w:val="d4d4d4"/>
+          <w:sz w:val="21"/>
+          <w:szCs w:val="21"/>
+        </w:rPr>
+      </w:pPr>
+      <w:r>
+        <w:rPr>
+          <w:rFonts w:ascii="Courier New" w:cs="Courier New" w:eastAsia="Courier New" w:hAnsi="Courier New"/>
+          <w:color w:val="d4d4d4"/>
+          <w:sz w:val="21"/>
+          <w:szCs w:val="21"/>
+          <w:rtl w:val="0"/>
+        </w:rPr>
+        <w:t xml:space="preserve">The algorithm fails in this case primarily due to its assumption that clusters are spherical and equally sized.</w:t>
+      </w:r>
+    </w:p>
+    <w:p>
+      <w:pPr>
+        <w:shd w:fill="1e1e1e" w:val="clear"/>
+        <w:spacing w:line="325.71428571428567" w:lineRule="auto"/>
+        <w:rPr>
+          <w:rFonts w:ascii="Courier New" w:cs="Courier New" w:eastAsia="Courier New" w:hAnsi="Courier New"/>
+          <w:color w:val="d4d4d4"/>
+          <w:sz w:val="21"/>
+          <w:szCs w:val="21"/>
+        </w:rPr>
+      </w:pPr>
+      <w:r>
+        <w:rPr>
+          <w:rtl w:val="0"/>
+        </w:rPr>
+      </w:r>
+    </w:p>
+    <w:p>
+      <w:pPr>
+        <w:shd w:fill="1e1e1e" w:val="clear"/>
+        <w:spacing w:line="325.71428571428567" w:lineRule="auto"/>
+        <w:rPr>
+          <w:rFonts w:ascii="Courier New" w:cs="Courier New" w:eastAsia="Courier New" w:hAnsi="Courier New"/>
+          <w:color w:val="d4d4d4"/>
+          <w:sz w:val="21"/>
+          <w:szCs w:val="21"/>
+        </w:rPr>
+      </w:pPr>
+      <w:r>
+        <w:rPr>
+          <w:rFonts w:ascii="Courier New" w:cs="Courier New" w:eastAsia="Courier New" w:hAnsi="Courier New"/>
+          <w:color w:val="d4d4d4"/>
+          <w:sz w:val="21"/>
+          <w:szCs w:val="21"/>
+          <w:rtl w:val="0"/>
+        </w:rPr>
+        <w:t xml:space="preserve">KMeans Clustering (SubClusters Data):</w:t>
+      </w:r>
+    </w:p>
+    <w:p>
+      <w:pPr>
+        <w:shd w:fill="1e1e1e" w:val="clear"/>
+        <w:spacing w:line="325.71428571428567" w:lineRule="auto"/>
+        <w:rPr>
+          <w:rFonts w:ascii="Courier New" w:cs="Courier New" w:eastAsia="Courier New" w:hAnsi="Courier New"/>
+          <w:color w:val="d4d4d4"/>
+          <w:sz w:val="21"/>
+          <w:szCs w:val="21"/>
+        </w:rPr>
+      </w:pPr>
+      <w:r>
+        <w:rPr>
+          <w:rFonts w:ascii="Courier New" w:cs="Courier New" w:eastAsia="Courier New" w:hAnsi="Courier New"/>
+          <w:color w:val="d4d4d4"/>
+          <w:sz w:val="21"/>
+          <w:szCs w:val="21"/>
+          <w:rtl w:val="0"/>
+        </w:rPr>
+        <w:t xml:space="preserve">It assigns points to the nearest centroid, some more clusters could be created but arent, so it is performing sub-optimally.</w:t>
+      </w:r>
+    </w:p>
+    <w:p>
+      <w:pPr>
+        <w:shd w:fill="1e1e1e" w:val="clear"/>
+        <w:spacing w:line="325.71428571428567" w:lineRule="auto"/>
+        <w:rPr>
+          <w:rFonts w:ascii="Courier New" w:cs="Courier New" w:eastAsia="Courier New" w:hAnsi="Courier New"/>
+          <w:color w:val="d4d4d4"/>
+          <w:sz w:val="21"/>
+          <w:szCs w:val="21"/>
+        </w:rPr>
+      </w:pPr>
+      <w:r>
+        <w:rPr>
+          <w:rtl w:val="0"/>
+        </w:rPr>
+      </w:r>
+    </w:p>
+    <w:p>
+      <w:pPr>
+        <w:shd w:fill="1e1e1e" w:val="clear"/>
+        <w:spacing w:line="325.71428571428567" w:lineRule="auto"/>
+        <w:rPr>
+          <w:rFonts w:ascii="Courier New" w:cs="Courier New" w:eastAsia="Courier New" w:hAnsi="Courier New"/>
+          <w:color w:val="d4d4d4"/>
+          <w:sz w:val="21"/>
+          <w:szCs w:val="21"/>
+        </w:rPr>
+      </w:pPr>
+      <w:r>
+        <w:rPr>
+          <w:rFonts w:ascii="Courier New" w:cs="Courier New" w:eastAsia="Courier New" w:hAnsi="Courier New"/>
+          <w:color w:val="d4d4d4"/>
+          <w:sz w:val="21"/>
+          <w:szCs w:val="21"/>
+          <w:rtl w:val="0"/>
+        </w:rPr>
+        <w:t xml:space="preserve">KMeans Clustering (wellSeperated Data):</w:t>
+      </w:r>
+    </w:p>
+    <w:p>
+      <w:pPr>
+        <w:shd w:fill="1e1e1e" w:val="clear"/>
+        <w:spacing w:line="325.71428571428567" w:lineRule="auto"/>
+        <w:rPr>
+          <w:rFonts w:ascii="Courier New" w:cs="Courier New" w:eastAsia="Courier New" w:hAnsi="Courier New"/>
+          <w:color w:val="d4d4d4"/>
+          <w:sz w:val="21"/>
+          <w:szCs w:val="21"/>
+        </w:rPr>
+      </w:pPr>
+      <w:r>
+        <w:rPr>
+          <w:rFonts w:ascii="Courier New" w:cs="Courier New" w:eastAsia="Courier New" w:hAnsi="Courier New"/>
+          <w:color w:val="d4d4d4"/>
+          <w:sz w:val="21"/>
+          <w:szCs w:val="21"/>
+          <w:rtl w:val="0"/>
+        </w:rPr>
+        <w:t xml:space="preserve">Works well as clusters are well-separated and have roughly equal sizes.</w:t>
+      </w:r>
+    </w:p>
+    <w:p>
+      <w:pPr>
+        <w:rPr/>
+      </w:pPr>
+      <w:r>
+        <w:rPr>
+          <w:rtl w:val="0"/>
+        </w:rPr>
+      </w:r>
+    </w:p>
+    <w:p>
+      <w:pPr>
+        <w:rPr/>
+      </w:pPr>
+      <w:r>
+        <w:rPr/>
+        <w:drawing>
+          <wp:inline distB="114300" distT="114300" distL="114300" distR="114300">
+            <wp:extent cx="18954750" cy="5619750"/>
+            <wp:effectExtent b="0" l="0" r="0" t="0"/>
+            <wp:docPr id="18" name="image19.png"/>
+            <a:graphic>
+              <a:graphicData uri="http://schemas.openxmlformats.org/drawingml/2006/picture">
+                <pic:pic>
+                  <pic:nvPicPr>
+                    <pic:cNvPr id="0" name="image19.png"/>
+                    <pic:cNvPicPr preferRelativeResize="0"/>
+                  </pic:nvPicPr>
+                  <pic:blipFill>
+                    <a:blip r:embed="rId22"/>
+                    <a:srcRect b="0" l="0" r="0" t="0"/>
+                    <a:stretch>
+                      <a:fillRect/>
+                    </a:stretch>
+                  </pic:blipFill>
+                  <pic:spPr>
+                    <a:xfrm>
+                      <a:off x="0" y="0"/>
+                      <a:ext cx="18954750" cy="5619750"/>
+                    </a:xfrm>
+                    <a:prstGeom prst="rect"/>
+                    <a:ln/>
+                  </pic:spPr>
+                </pic:pic>
+              </a:graphicData>
+            </a:graphic>
+          </wp:inline>
+        </w:drawing>
+      </w:r>
+      <w:r>
+        <w:rPr>
+          <w:rtl w:val="0"/>
+        </w:rPr>
+      </w:r>
+    </w:p>
+    <w:p>
+      <w:pPr>
+        <w:rPr/>
+      </w:pPr>
+      <w:r>
+        <w:rPr/>
+        <w:drawing>
+          <wp:inline distB="114300" distT="114300" distL="114300" distR="114300">
+            <wp:extent cx="18935700" cy="5619750"/>
+            <wp:effectExtent b="0" l="0" r="0" t="0"/>
+            <wp:docPr id="21" name="image20.png"/>
+            <a:graphic>
+              <a:graphicData uri="http://schemas.openxmlformats.org/drawingml/2006/picture">
+                <pic:pic>
+                  <pic:nvPicPr>
+                    <pic:cNvPr id="0" name="image20.png"/>
+                    <pic:cNvPicPr preferRelativeResize="0"/>
+                  </pic:nvPicPr>
+                  <pic:blipFill>
+                    <a:blip r:embed="rId23"/>
+                    <a:srcRect b="0" l="0" r="0" t="0"/>
+                    <a:stretch>
+                      <a:fillRect/>
+                    </a:stretch>
+                  </pic:blipFill>
+                  <pic:spPr>
+                    <a:xfrm>
+                      <a:off x="0" y="0"/>
+                      <a:ext cx="18935700" cy="5619750"/>
+                    </a:xfrm>
+                    <a:prstGeom prst="rect"/>
+                    <a:ln/>
+                  </pic:spPr>
+                </pic:pic>
+              </a:graphicData>
+            </a:graphic>
+          </wp:inline>
+        </w:drawing>
+      </w:r>
+      <w:r>
+        <w:rPr/>
+        <w:drawing>
+          <wp:inline distB="114300" distT="114300" distL="114300" distR="114300">
+            <wp:extent cx="18954750" cy="5619750"/>
+            <wp:effectExtent b="0" l="0" r="0" t="0"/>
+            <wp:docPr id="22" name="image22.png"/>
+            <a:graphic>
+              <a:graphicData uri="http://schemas.openxmlformats.org/drawingml/2006/picture">
+                <pic:pic>
+                  <pic:nvPicPr>
+                    <pic:cNvPr id="0" name="image22.png"/>
+                    <pic:cNvPicPr preferRelativeResize="0"/>
+                  </pic:nvPicPr>
+                  <pic:blipFill>
+                    <a:blip r:embed="rId24"/>
+                    <a:srcRect b="0" l="0" r="0" t="0"/>
+                    <a:stretch>
+                      <a:fillRect/>
+                    </a:stretch>
+                  </pic:blipFill>
+                  <pic:spPr>
+                    <a:xfrm>
+                      <a:off x="0" y="0"/>
+                      <a:ext cx="18954750" cy="5619750"/>
+                    </a:xfrm>
+                    <a:prstGeom prst="rect"/>
+                    <a:ln/>
+                  </pic:spPr>
+                </pic:pic>
+              </a:graphicData>
+            </a:graphic>
+          </wp:inline>
+        </w:drawing>
+      </w:r>
+      <w:r>
+        <w:rPr/>
+        <w:drawing>
+          <wp:inline distB="114300" distT="114300" distL="114300" distR="114300">
+            <wp:extent cx="18954750" cy="5619750"/>
+            <wp:effectExtent b="0" l="0" r="0" t="0"/>
+            <wp:docPr id="1" name="image9.png"/>
+            <a:graphic>
+              <a:graphicData uri="http://schemas.openxmlformats.org/drawingml/2006/picture">
+                <pic:pic>
+                  <pic:nvPicPr>
+                    <pic:cNvPr id="0" name="image9.png"/>
+                    <pic:cNvPicPr preferRelativeResize="0"/>
+                  </pic:nvPicPr>
+                  <pic:blipFill>
+                    <a:blip r:embed="rId25"/>
+                    <a:srcRect b="0" l="0" r="0" t="0"/>
+                    <a:stretch>
+                      <a:fillRect/>
+                    </a:stretch>
+                  </pic:blipFill>
+                  <pic:spPr>
+                    <a:xfrm>
+                      <a:off x="0" y="0"/>
+                      <a:ext cx="18954750" cy="5619750"/>
+                    </a:xfrm>
+                    <a:prstGeom prst="rect"/>
+                    <a:ln/>
+                  </pic:spPr>
+                </pic:pic>
+              </a:graphicData>
+            </a:graphic>
+          </wp:inline>
+        </w:drawing>
+      </w:r>
+      <w:r>
+        <w:rPr/>
+        <w:drawing>
+          <wp:inline distB="114300" distT="114300" distL="114300" distR="114300">
+            <wp:extent cx="8191500" cy="5210175"/>
+            <wp:effectExtent b="0" l="0" r="0" t="0"/>
+            <wp:docPr id="3" name="image16.png"/>
+            <a:graphic>
+              <a:graphicData uri="http://schemas.openxmlformats.org/drawingml/2006/picture">
+                <pic:pic>
+                  <pic:nvPicPr>
+                    <pic:cNvPr id="0" name="image16.png"/>
+                    <pic:cNvPicPr preferRelativeResize="0"/>
+                  </pic:nvPicPr>
+                  <pic:blipFill>
+                    <a:blip r:embed="rId26"/>
+                    <a:srcRect b="0" l="0" r="0" t="0"/>
+                    <a:stretch>
+                      <a:fillRect/>
+                    </a:stretch>
+                  </pic:blipFill>
+                  <pic:spPr>
+                    <a:xfrm>
+                      <a:off x="0" y="0"/>
+                      <a:ext cx="8191500" cy="5210175"/>
+                    </a:xfrm>
+                    <a:prstGeom prst="rect"/>
+                    <a:ln/>
+                  </pic:spPr>
+                </pic:pic>
+              </a:graphicData>
+            </a:graphic>
+          </wp:inline>
+        </w:drawing>
+      </w:r>
+      <w:r>
+        <w:rPr>
+          <w:rtl w:val="0"/>
+        </w:rPr>
+      </w:r>
+    </w:p>
+    <w:p>
+      <w:pPr>
+        <w:shd w:fill="1e1e1e" w:val="clear"/>
+        <w:spacing w:line="325.71428571428567" w:lineRule="auto"/>
+        <w:rPr>
+          <w:rFonts w:ascii="Courier New" w:cs="Courier New" w:eastAsia="Courier New" w:hAnsi="Courier New"/>
+          <w:color w:val="d4d4d4"/>
+          <w:sz w:val="21"/>
+          <w:szCs w:val="21"/>
+        </w:rPr>
+      </w:pPr>
+      <w:r>
+        <w:rPr>
+          <w:rFonts w:ascii="Courier New" w:cs="Courier New" w:eastAsia="Courier New" w:hAnsi="Courier New"/>
+          <w:color w:val="d4d4d4"/>
+          <w:sz w:val="21"/>
+          <w:szCs w:val="21"/>
+          <w:rtl w:val="0"/>
+        </w:rPr>
+        <w:t xml:space="preserve">Aggloromative Clustering (Compact Data):</w:t>
+      </w:r>
+    </w:p>
+    <w:p>
+      <w:pPr>
+        <w:shd w:fill="1e1e1e" w:val="clear"/>
+        <w:spacing w:line="325.71428571428567" w:lineRule="auto"/>
+        <w:rPr>
+          <w:rFonts w:ascii="Courier New" w:cs="Courier New" w:eastAsia="Courier New" w:hAnsi="Courier New"/>
+          <w:color w:val="d4d4d4"/>
+          <w:sz w:val="21"/>
+          <w:szCs w:val="21"/>
+        </w:rPr>
+      </w:pPr>
+      <w:r>
+        <w:rPr>
+          <w:rFonts w:ascii="Courier New" w:cs="Courier New" w:eastAsia="Courier New" w:hAnsi="Courier New"/>
+          <w:color w:val="d4d4d4"/>
+          <w:sz w:val="21"/>
+          <w:szCs w:val="21"/>
+          <w:rtl w:val="0"/>
+        </w:rPr>
+        <w:t xml:space="preserve">Works well especially with complete or average linkage, which consider the maximum or average distance between clusters, respectively.</w:t>
+      </w:r>
+    </w:p>
+    <w:p>
+      <w:pPr>
+        <w:shd w:fill="1e1e1e" w:val="clear"/>
+        <w:spacing w:line="325.71428571428567" w:lineRule="auto"/>
+        <w:rPr>
+          <w:rFonts w:ascii="Courier New" w:cs="Courier New" w:eastAsia="Courier New" w:hAnsi="Courier New"/>
+          <w:color w:val="d4d4d4"/>
+          <w:sz w:val="21"/>
+          <w:szCs w:val="21"/>
+        </w:rPr>
+      </w:pPr>
+      <w:r>
+        <w:rPr>
+          <w:rtl w:val="0"/>
+        </w:rPr>
+      </w:r>
+    </w:p>
+    <w:p>
+      <w:pPr>
+        <w:shd w:fill="1e1e1e" w:val="clear"/>
+        <w:spacing w:line="325.71428571428567" w:lineRule="auto"/>
+        <w:rPr>
+          <w:rFonts w:ascii="Courier New" w:cs="Courier New" w:eastAsia="Courier New" w:hAnsi="Courier New"/>
+          <w:color w:val="d4d4d4"/>
+          <w:sz w:val="21"/>
+          <w:szCs w:val="21"/>
+        </w:rPr>
+      </w:pPr>
+      <w:r>
+        <w:rPr>
+          <w:rFonts w:ascii="Courier New" w:cs="Courier New" w:eastAsia="Courier New" w:hAnsi="Courier New"/>
+          <w:color w:val="d4d4d4"/>
+          <w:sz w:val="21"/>
+          <w:szCs w:val="21"/>
+          <w:rtl w:val="0"/>
+        </w:rPr>
+        <w:t xml:space="preserve">Aggloromative Clustering (Skewed Data):</w:t>
+      </w:r>
+    </w:p>
+    <w:p>
+      <w:pPr>
+        <w:shd w:fill="1e1e1e" w:val="clear"/>
+        <w:spacing w:line="325.71428571428567" w:lineRule="auto"/>
+        <w:rPr>
+          <w:rFonts w:ascii="Courier New" w:cs="Courier New" w:eastAsia="Courier New" w:hAnsi="Courier New"/>
+          <w:color w:val="d4d4d4"/>
+          <w:sz w:val="21"/>
+          <w:szCs w:val="21"/>
+        </w:rPr>
+      </w:pPr>
+      <w:r>
+        <w:rPr>
+          <w:rFonts w:ascii="Courier New" w:cs="Courier New" w:eastAsia="Courier New" w:hAnsi="Courier New"/>
+          <w:color w:val="d4d4d4"/>
+          <w:sz w:val="21"/>
+          <w:szCs w:val="21"/>
+          <w:rtl w:val="0"/>
+        </w:rPr>
+        <w:t xml:space="preserve">Similar to KMeans, it struggles with skewed clusters.</w:t>
+      </w:r>
+    </w:p>
+    <w:p>
+      <w:pPr>
+        <w:shd w:fill="1e1e1e" w:val="clear"/>
+        <w:spacing w:line="325.71428571428567" w:lineRule="auto"/>
+        <w:rPr>
+          <w:rFonts w:ascii="Courier New" w:cs="Courier New" w:eastAsia="Courier New" w:hAnsi="Courier New"/>
+          <w:color w:val="d4d4d4"/>
+          <w:sz w:val="21"/>
+          <w:szCs w:val="21"/>
+        </w:rPr>
+      </w:pPr>
+      <w:r>
+        <w:rPr>
+          <w:rtl w:val="0"/>
+        </w:rPr>
+      </w:r>
+    </w:p>
+    <w:p>
+      <w:pPr>
+        <w:shd w:fill="1e1e1e" w:val="clear"/>
+        <w:spacing w:line="325.71428571428567" w:lineRule="auto"/>
+        <w:rPr>
+          <w:rFonts w:ascii="Courier New" w:cs="Courier New" w:eastAsia="Courier New" w:hAnsi="Courier New"/>
+          <w:color w:val="d4d4d4"/>
+          <w:sz w:val="21"/>
+          <w:szCs w:val="21"/>
+        </w:rPr>
+      </w:pPr>
+      <w:r>
+        <w:rPr>
+          <w:rFonts w:ascii="Courier New" w:cs="Courier New" w:eastAsia="Courier New" w:hAnsi="Courier New"/>
+          <w:color w:val="d4d4d4"/>
+          <w:sz w:val="21"/>
+          <w:szCs w:val="21"/>
+          <w:rtl w:val="0"/>
+        </w:rPr>
+        <w:t xml:space="preserve">Aggloromative Clustering (SubClusters Data):</w:t>
+      </w:r>
+    </w:p>
+    <w:p>
+      <w:pPr>
+        <w:shd w:fill="1e1e1e" w:val="clear"/>
+        <w:spacing w:line="325.71428571428567" w:lineRule="auto"/>
+        <w:rPr>
+          <w:rFonts w:ascii="Courier New" w:cs="Courier New" w:eastAsia="Courier New" w:hAnsi="Courier New"/>
+          <w:color w:val="d4d4d4"/>
+          <w:sz w:val="21"/>
+          <w:szCs w:val="21"/>
+        </w:rPr>
+      </w:pPr>
+      <w:r>
+        <w:rPr>
+          <w:rFonts w:ascii="Courier New" w:cs="Courier New" w:eastAsia="Courier New" w:hAnsi="Courier New"/>
+          <w:color w:val="d4d4d4"/>
+          <w:sz w:val="21"/>
+          <w:szCs w:val="21"/>
+          <w:rtl w:val="0"/>
+        </w:rPr>
+        <w:t xml:space="preserve">Works well especially if linkage strategies consider the average or complete distance between clusters.</w:t>
+      </w:r>
+    </w:p>
+    <w:p>
+      <w:pPr>
+        <w:shd w:fill="1e1e1e" w:val="clear"/>
+        <w:spacing w:line="325.71428571428567" w:lineRule="auto"/>
+        <w:rPr>
+          <w:rFonts w:ascii="Courier New" w:cs="Courier New" w:eastAsia="Courier New" w:hAnsi="Courier New"/>
+          <w:color w:val="d4d4d4"/>
+          <w:sz w:val="21"/>
+          <w:szCs w:val="21"/>
+        </w:rPr>
+      </w:pPr>
+      <w:r>
+        <w:rPr>
+          <w:rtl w:val="0"/>
+        </w:rPr>
+      </w:r>
+    </w:p>
+    <w:p>
+      <w:pPr>
+        <w:shd w:fill="1e1e1e" w:val="clear"/>
+        <w:spacing w:line="325.71428571428567" w:lineRule="auto"/>
+        <w:rPr>
+          <w:rFonts w:ascii="Courier New" w:cs="Courier New" w:eastAsia="Courier New" w:hAnsi="Courier New"/>
+          <w:color w:val="d4d4d4"/>
+          <w:sz w:val="21"/>
+          <w:szCs w:val="21"/>
+        </w:rPr>
+      </w:pPr>
+      <w:r>
+        <w:rPr>
+          <w:rFonts w:ascii="Courier New" w:cs="Courier New" w:eastAsia="Courier New" w:hAnsi="Courier New"/>
+          <w:color w:val="d4d4d4"/>
+          <w:sz w:val="21"/>
+          <w:szCs w:val="21"/>
+          <w:rtl w:val="0"/>
+        </w:rPr>
+        <w:t xml:space="preserve">Aggloromative Clustering (wellSeperated Data):</w:t>
+      </w:r>
+    </w:p>
+    <w:p>
+      <w:pPr>
+        <w:shd w:fill="1e1e1e" w:val="clear"/>
+        <w:spacing w:line="325.71428571428567" w:lineRule="auto"/>
+        <w:rPr>
+          <w:rFonts w:ascii="Courier New" w:cs="Courier New" w:eastAsia="Courier New" w:hAnsi="Courier New"/>
+          <w:color w:val="d4d4d4"/>
+          <w:sz w:val="21"/>
+          <w:szCs w:val="21"/>
+        </w:rPr>
+      </w:pPr>
+      <w:r>
+        <w:rPr>
+          <w:rFonts w:ascii="Courier New" w:cs="Courier New" w:eastAsia="Courier New" w:hAnsi="Courier New"/>
+          <w:color w:val="d4d4d4"/>
+          <w:sz w:val="21"/>
+          <w:szCs w:val="21"/>
+          <w:rtl w:val="0"/>
+        </w:rPr>
+        <w:t xml:space="preserve">Performs well for well-separated clusters, especially with single or complete linkage.</w:t>
+      </w:r>
+    </w:p>
+    <w:p>
+      <w:pPr>
+        <w:rPr/>
+      </w:pPr>
+      <w:r>
+        <w:rPr>
+          <w:rtl w:val="0"/>
+        </w:rPr>
+      </w:r>
+    </w:p>
+    <w:p>
+      <w:pPr>
+        <w:rPr/>
+      </w:pPr>
+      <w:r>
+        <w:rPr>
+          <w:rtl w:val="0"/>
+        </w:rPr>
+      </w:r>
+    </w:p>
+    <w:p>
+      <w:pPr>
+        <w:rPr/>
+      </w:pPr>
+      <w:r>
+        <w:rPr/>
+        <w:drawing>
+          <wp:inline distB="114300" distT="114300" distL="114300" distR="114300">
+            <wp:extent cx="5467350" cy="4333875"/>
+            <wp:effectExtent b="0" l="0" r="0" t="0"/>
+            <wp:docPr id="7" name="image17.png"/>
+            <a:graphic>
+              <a:graphicData uri="http://schemas.openxmlformats.org/drawingml/2006/picture">
+                <pic:pic>
+                  <pic:nvPicPr>
+                    <pic:cNvPr id="0" name="image17.png"/>
+                    <pic:cNvPicPr preferRelativeResize="0"/>
+                  </pic:nvPicPr>
+                  <pic:blipFill>
+                    <a:blip r:embed="rId27"/>
+                    <a:srcRect b="0" l="0" r="0" t="0"/>
+                    <a:stretch>
+                      <a:fillRect/>
+                    </a:stretch>
+                  </pic:blipFill>
+                  <pic:spPr>
+                    <a:xfrm>
+                      <a:off x="0" y="0"/>
+                      <a:ext cx="5467350" cy="4333875"/>
+                    </a:xfrm>
+                    <a:prstGeom prst="rect"/>
+                    <a:ln/>
+                  </pic:spPr>
+                </pic:pic>
+              </a:graphicData>
+            </a:graphic>
+          </wp:inline>
+        </w:drawing>
+      </w:r>
+      <w:r>
+        <w:rPr/>
+        <w:drawing>
+          <wp:inline distB="114300" distT="114300" distL="114300" distR="114300">
+            <wp:extent cx="5514975" cy="4333875"/>
+            <wp:effectExtent b="0" l="0" r="0" t="0"/>
+            <wp:docPr id="6" name="image2.png"/>
+            <a:graphic>
+              <a:graphicData uri="http://schemas.openxmlformats.org/drawingml/2006/picture">
+                <pic:pic>
+                  <pic:nvPicPr>
+                    <pic:cNvPr id="0" name="image2.png"/>
+                    <pic:cNvPicPr preferRelativeResize="0"/>
+                  </pic:nvPicPr>
+                  <pic:blipFill>
+                    <a:blip r:embed="rId28"/>
+                    <a:srcRect b="0" l="0" r="0" t="0"/>
+                    <a:stretch>
+                      <a:fillRect/>
+                    </a:stretch>
+                  </pic:blipFill>
+                  <pic:spPr>
+                    <a:xfrm>
+                      <a:off x="0" y="0"/>
+                      <a:ext cx="5514975" cy="4333875"/>
+                    </a:xfrm>
+                    <a:prstGeom prst="rect"/>
+                    <a:ln/>
+                  </pic:spPr>
+                </pic:pic>
+              </a:graphicData>
+            </a:graphic>
+          </wp:inline>
+        </w:drawing>
+      </w:r>
+      <w:r>
+        <w:rPr>
+          <w:rtl w:val="0"/>
+        </w:rPr>
+      </w:r>
+    </w:p>
+    <w:p>
+      <w:pPr>
+        <w:rPr>
+          <w:rFonts w:ascii="Courier New" w:cs="Courier New" w:eastAsia="Courier New" w:hAnsi="Courier New"/>
+          <w:color w:val="d4d4d4"/>
+          <w:sz w:val="21"/>
+          <w:szCs w:val="21"/>
+        </w:rPr>
+      </w:pPr>
+      <w:r>
+        <w:rPr/>
+        <w:drawing>
+          <wp:inline distB="114300" distT="114300" distL="114300" distR="114300">
+            <wp:extent cx="5467350" cy="4333875"/>
+            <wp:effectExtent b="0" l="0" r="0" t="0"/>
+            <wp:docPr id="23" name="image25.png"/>
+            <a:graphic>
+              <a:graphicData uri="http://schemas.openxmlformats.org/drawingml/2006/picture">
+                <pic:pic>
+                  <pic:nvPicPr>
+                    <pic:cNvPr id="0" name="image25.png"/>
+                    <pic:cNvPicPr preferRelativeResize="0"/>
+                  </pic:nvPicPr>
+                  <pic:blipFill>
+                    <a:blip r:embed="rId29"/>
+                    <a:srcRect b="0" l="0" r="0" t="0"/>
+                    <a:stretch>
+                      <a:fillRect/>
+                    </a:stretch>
+                  </pic:blipFill>
+                  <pic:spPr>
+                    <a:xfrm>
+                      <a:off x="0" y="0"/>
+                      <a:ext cx="5467350" cy="4333875"/>
+                    </a:xfrm>
+                    <a:prstGeom prst="rect"/>
+                    <a:ln/>
+                  </pic:spPr>
+                </pic:pic>
+              </a:graphicData>
+            </a:graphic>
+          </wp:inline>
+        </w:drawing>
+      </w:r>
+      <w:r>
+        <w:rPr/>
+        <w:drawing>
+          <wp:inline distB="114300" distT="114300" distL="114300" distR="114300">
+            <wp:extent cx="5438775" cy="4333875"/>
+            <wp:effectExtent b="0" l="0" r="0" t="0"/>
+            <wp:docPr id="11" name="image14.png"/>
+            <a:graphic>
+              <a:graphicData uri="http://schemas.openxmlformats.org/drawingml/2006/picture">
+                <pic:pic>
+                  <pic:nvPicPr>
+                    <pic:cNvPr id="0" name="image14.png"/>
+                    <pic:cNvPicPr preferRelativeResize="0"/>
+                  </pic:nvPicPr>
+                  <pic:blipFill>
+                    <a:blip r:embed="rId30"/>
+                    <a:srcRect b="0" l="0" r="0" t="0"/>
+                    <a:stretch>
+                      <a:fillRect/>
+                    </a:stretch>
+                  </pic:blipFill>
+                  <pic:spPr>
+                    <a:xfrm>
+                      <a:off x="0" y="0"/>
+                      <a:ext cx="5438775" cy="4333875"/>
+                    </a:xfrm>
+                    <a:prstGeom prst="rect"/>
+                    <a:ln/>
+                  </pic:spPr>
+                </pic:pic>
+              </a:graphicData>
+            </a:graphic>
+          </wp:inline>
+        </w:drawing>
+      </w:r>
+      <w:r>
+        <w:rPr/>
+        <w:drawing>
+          <wp:inline distB="114300" distT="114300" distL="114300" distR="114300">
+            <wp:extent cx="8191500" cy="5210175"/>
+            <wp:effectExtent b="0" l="0" r="0" t="0"/>
+            <wp:docPr id="14" name="image26.png"/>
+            <a:graphic>
+              <a:graphicData uri="http://schemas.openxmlformats.org/drawingml/2006/picture">
+                <pic:pic>
+                  <pic:nvPicPr>
+                    <pic:cNvPr id="0" name="image26.png"/>
+                    <pic:cNvPicPr preferRelativeResize="0"/>
+                  </pic:nvPicPr>
+                  <pic:blipFill>
+                    <a:blip r:embed="rId31"/>
+                    <a:srcRect b="0" l="0" r="0" t="0"/>
+                    <a:stretch>
+                      <a:fillRect/>
+                    </a:stretch>
+                  </pic:blipFill>
+                  <pic:spPr>
+                    <a:xfrm>
+                      <a:off x="0" y="0"/>
+                      <a:ext cx="8191500" cy="5210175"/>
+                    </a:xfrm>
+                    <a:prstGeom prst="rect"/>
+                    <a:ln/>
+                  </pic:spPr>
+                </pic:pic>
+              </a:graphicData>
+            </a:graphic>
+          </wp:inline>
+        </w:drawing>
+      </w:r>
+      <w:r>
+        <w:rPr/>
+        <w:drawing>
+          <wp:inline distB="114300" distT="114300" distL="114300" distR="114300">
+            <wp:extent cx="8239125" cy="5210175"/>
+            <wp:effectExtent b="0" l="0" r="0" t="0"/>
+            <wp:docPr id="13" name="image12.png"/>
+            <a:graphic>
+              <a:graphicData uri="http://schemas.openxmlformats.org/drawingml/2006/picture">
+                <pic:pic>
+                  <pic:nvPicPr>
+                    <pic:cNvPr id="0" name="image12.png"/>
+                    <pic:cNvPicPr preferRelativeResize="0"/>
+                  </pic:nvPicPr>
+                  <pic:blipFill>
+                    <a:blip r:embed="rId32"/>
+                    <a:srcRect b="0" l="0" r="0" t="0"/>
+                    <a:stretch>
+                      <a:fillRect/>
+                    </a:stretch>
+                  </pic:blipFill>
+                  <pic:spPr>
+                    <a:xfrm>
+                      <a:off x="0" y="0"/>
+                      <a:ext cx="8239125" cy="5210175"/>
+                    </a:xfrm>
+                    <a:prstGeom prst="rect"/>
+                    <a:ln/>
+                  </pic:spPr>
+                </pic:pic>
+              </a:graphicData>
+            </a:graphic>
+          </wp:inline>
+        </w:drawing>
+      </w:r>
+      <w:r>
+        <w:rPr>
+          <w:rFonts w:ascii="Courier New" w:cs="Courier New" w:eastAsia="Courier New" w:hAnsi="Courier New"/>
+          <w:color w:val="d4d4d4"/>
+          <w:sz w:val="21"/>
+          <w:szCs w:val="21"/>
+          <w:rtl w:val="0"/>
+        </w:rPr>
+        <w:t xml:space="preserve">DBSCAN Clustering (Compact Data):</w:t>
+      </w:r>
+    </w:p>
+    <w:p>
+      <w:pPr>
+        <w:shd w:fill="1e1e1e" w:val="clear"/>
+        <w:spacing w:line="325.71428571428567" w:lineRule="auto"/>
+        <w:rPr>
+          <w:rFonts w:ascii="Courier New" w:cs="Courier New" w:eastAsia="Courier New" w:hAnsi="Courier New"/>
+          <w:color w:val="d4d4d4"/>
+          <w:sz w:val="21"/>
+          <w:szCs w:val="21"/>
+        </w:rPr>
+      </w:pPr>
+      <w:r>
+        <w:rPr>
+          <w:rFonts w:ascii="Courier New" w:cs="Courier New" w:eastAsia="Courier New" w:hAnsi="Courier New"/>
+          <w:color w:val="d4d4d4"/>
+          <w:sz w:val="21"/>
+          <w:szCs w:val="21"/>
+          <w:rtl w:val="0"/>
+        </w:rPr>
+        <w:t xml:space="preserve">Works well as the compact clusters have consistent densities.</w:t>
+      </w:r>
+    </w:p>
+    <w:p>
+      <w:pPr>
+        <w:shd w:fill="1e1e1e" w:val="clear"/>
+        <w:spacing w:line="325.71428571428567" w:lineRule="auto"/>
+        <w:rPr>
+          <w:rFonts w:ascii="Courier New" w:cs="Courier New" w:eastAsia="Courier New" w:hAnsi="Courier New"/>
+          <w:color w:val="d4d4d4"/>
+          <w:sz w:val="21"/>
+          <w:szCs w:val="21"/>
+        </w:rPr>
+      </w:pPr>
+      <w:r>
+        <w:rPr>
+          <w:rtl w:val="0"/>
+        </w:rPr>
+      </w:r>
+    </w:p>
+    <w:p>
+      <w:pPr>
+        <w:shd w:fill="1e1e1e" w:val="clear"/>
+        <w:spacing w:line="325.71428571428567" w:lineRule="auto"/>
+        <w:rPr>
+          <w:rFonts w:ascii="Courier New" w:cs="Courier New" w:eastAsia="Courier New" w:hAnsi="Courier New"/>
+          <w:color w:val="d4d4d4"/>
+          <w:sz w:val="21"/>
+          <w:szCs w:val="21"/>
+        </w:rPr>
+      </w:pPr>
+      <w:r>
+        <w:rPr>
+          <w:rFonts w:ascii="Courier New" w:cs="Courier New" w:eastAsia="Courier New" w:hAnsi="Courier New"/>
+          <w:color w:val="d4d4d4"/>
+          <w:sz w:val="21"/>
+          <w:szCs w:val="21"/>
+          <w:rtl w:val="0"/>
+        </w:rPr>
+        <w:t xml:space="preserve">DBSCAN Clustering (Skewed Data):</w:t>
+      </w:r>
+    </w:p>
+    <w:p>
+      <w:pPr>
+        <w:shd w:fill="1e1e1e" w:val="clear"/>
+        <w:spacing w:line="325.71428571428567" w:lineRule="auto"/>
+        <w:rPr>
+          <w:rFonts w:ascii="Courier New" w:cs="Courier New" w:eastAsia="Courier New" w:hAnsi="Courier New"/>
+          <w:color w:val="d4d4d4"/>
+          <w:sz w:val="21"/>
+          <w:szCs w:val="21"/>
+        </w:rPr>
+      </w:pPr>
+      <w:r>
+        <w:rPr>
+          <w:rFonts w:ascii="Courier New" w:cs="Courier New" w:eastAsia="Courier New" w:hAnsi="Courier New"/>
+          <w:color w:val="d4d4d4"/>
+          <w:sz w:val="21"/>
+          <w:szCs w:val="21"/>
+          <w:rtl w:val="0"/>
+        </w:rPr>
+        <w:t xml:space="preserve">Works well and the algorithm can handle skewed clusters better than KMeans, as it doesn't assume any specific shape.</w:t>
+      </w:r>
+    </w:p>
+    <w:p>
+      <w:pPr>
+        <w:shd w:fill="1e1e1e" w:val="clear"/>
+        <w:spacing w:line="325.71428571428567" w:lineRule="auto"/>
+        <w:rPr>
+          <w:rFonts w:ascii="Courier New" w:cs="Courier New" w:eastAsia="Courier New" w:hAnsi="Courier New"/>
+          <w:color w:val="d4d4d4"/>
+          <w:sz w:val="21"/>
+          <w:szCs w:val="21"/>
+        </w:rPr>
+      </w:pPr>
+      <w:r>
+        <w:rPr>
+          <w:rtl w:val="0"/>
+        </w:rPr>
+      </w:r>
+    </w:p>
+    <w:p>
+      <w:pPr>
+        <w:shd w:fill="1e1e1e" w:val="clear"/>
+        <w:spacing w:line="325.71428571428567" w:lineRule="auto"/>
+        <w:rPr>
+          <w:rFonts w:ascii="Courier New" w:cs="Courier New" w:eastAsia="Courier New" w:hAnsi="Courier New"/>
+          <w:color w:val="d4d4d4"/>
+          <w:sz w:val="21"/>
+          <w:szCs w:val="21"/>
+        </w:rPr>
+      </w:pPr>
+      <w:r>
+        <w:rPr>
+          <w:rFonts w:ascii="Courier New" w:cs="Courier New" w:eastAsia="Courier New" w:hAnsi="Courier New"/>
+          <w:color w:val="d4d4d4"/>
+          <w:sz w:val="21"/>
+          <w:szCs w:val="21"/>
+          <w:rtl w:val="0"/>
+        </w:rPr>
+        <w:t xml:space="preserve">DBSCAN Clustering (SubClusters Data):</w:t>
+      </w:r>
+    </w:p>
+    <w:p>
+      <w:pPr>
+        <w:shd w:fill="1e1e1e" w:val="clear"/>
+        <w:spacing w:line="325.71428571428567" w:lineRule="auto"/>
+        <w:rPr>
+          <w:rFonts w:ascii="Courier New" w:cs="Courier New" w:eastAsia="Courier New" w:hAnsi="Courier New"/>
+          <w:color w:val="d4d4d4"/>
+          <w:sz w:val="21"/>
+          <w:szCs w:val="21"/>
+        </w:rPr>
+      </w:pPr>
+      <w:r>
+        <w:rPr>
+          <w:rFonts w:ascii="Courier New" w:cs="Courier New" w:eastAsia="Courier New" w:hAnsi="Courier New"/>
+          <w:color w:val="d4d4d4"/>
+          <w:sz w:val="21"/>
+          <w:szCs w:val="21"/>
+          <w:rtl w:val="0"/>
+        </w:rPr>
+        <w:t xml:space="preserve">Performs well as subclusters have sufficient density, and parameter tuning is crucial.</w:t>
+      </w:r>
+    </w:p>
+    <w:p>
+      <w:pPr>
+        <w:shd w:fill="1e1e1e" w:val="clear"/>
+        <w:spacing w:line="325.71428571428567" w:lineRule="auto"/>
+        <w:rPr>
+          <w:rFonts w:ascii="Courier New" w:cs="Courier New" w:eastAsia="Courier New" w:hAnsi="Courier New"/>
+          <w:color w:val="d4d4d4"/>
+          <w:sz w:val="21"/>
+          <w:szCs w:val="21"/>
+        </w:rPr>
+      </w:pPr>
+      <w:r>
+        <w:rPr>
+          <w:rtl w:val="0"/>
+        </w:rPr>
+      </w:r>
+    </w:p>
+    <w:p>
+      <w:pPr>
+        <w:shd w:fill="1e1e1e" w:val="clear"/>
+        <w:spacing w:line="325.71428571428567" w:lineRule="auto"/>
+        <w:rPr>
+          <w:rFonts w:ascii="Courier New" w:cs="Courier New" w:eastAsia="Courier New" w:hAnsi="Courier New"/>
+          <w:color w:val="d4d4d4"/>
+          <w:sz w:val="21"/>
+          <w:szCs w:val="21"/>
+        </w:rPr>
+      </w:pPr>
+      <w:r>
+        <w:rPr>
+          <w:rFonts w:ascii="Courier New" w:cs="Courier New" w:eastAsia="Courier New" w:hAnsi="Courier New"/>
+          <w:color w:val="d4d4d4"/>
+          <w:sz w:val="21"/>
+          <w:szCs w:val="21"/>
+          <w:rtl w:val="0"/>
+        </w:rPr>
+        <w:t xml:space="preserve">DBSCAN Clustering (wellSeperated): May not be the best choice for well-separated clusters but the density of points within each cluster is sufficient so it's working well. Tuning parameters is crucial.</w:t>
+      </w:r>
+    </w:p>
+    <w:p>
+      <w:pPr>
+        <w:rPr/>
+      </w:pPr>
+      <w:r>
+        <w:rPr>
+          <w:rtl w:val="0"/>
+        </w:rPr>
+      </w:r>
+    </w:p>
+    <w:p>
+      <w:pPr>
+        <w:rPr/>
+      </w:pPr>
+      <w:r>
+        <w:rPr>
+          <w:rtl w:val="0"/>
+        </w:rPr>
+      </w:r>
+    </w:p>
+    <w:tbl>
+      <w:tblPr>
+        <w:tblStyle w:val="Table1"/>
+        <w:tblW w:w="12985.0" w:type="dxa"/>
+        <w:jc w:val="left"/>
+        <w:tblBorders>
+          <w:top w:color="000000" w:space="0" w:sz="6" w:val="single"/>
+          <w:left w:color="000000" w:space="0" w:sz="6" w:val="single"/>
+          <w:bottom w:color="000000" w:space="0" w:sz="6" w:val="single"/>
+          <w:right w:color="000000" w:space="0" w:sz="6" w:val="single"/>
+          <w:insideH w:color="000000" w:space="0" w:sz="6" w:val="single"/>
+          <w:insideV w:color="000000" w:space="0" w:sz="6" w:val="single"/>
+        </w:tblBorders>
+        <w:tblLayout w:type="fixed"/>
+        <w:tblLook w:val="0600"/>
+      </w:tblPr>
+      <w:tblGrid>
+        <w:gridCol w:w="380"/>
+        <w:gridCol w:w="1625"/>
+        <w:gridCol w:w="1160"/>
+        <w:gridCol w:w="1850"/>
+        <w:gridCol w:w="2210"/>
+        <w:gridCol w:w="2060"/>
+        <w:gridCol w:w="1250"/>
+        <w:gridCol w:w="2450"/>
+        <w:tblGridChange w:id="0">
+          <w:tblGrid>
+            <w:gridCol w:w="380"/>
+            <w:gridCol w:w="1625"/>
+            <w:gridCol w:w="1160"/>
+            <w:gridCol w:w="1850"/>
+            <w:gridCol w:w="2210"/>
+            <w:gridCol w:w="2060"/>
+            <w:gridCol w:w="1250"/>
+            <w:gridCol w:w="2450"/>
+          </w:tblGrid>
+        </w:tblGridChange>
+      </w:tblGrid>
+      <w:tr>
+        <w:trPr>
+          <w:cantSplit w:val="0"/>
+          <w:trHeight w:val="800" w:hRule="atLeast"/>
+          <w:tblHeader w:val="0"/>
+        </w:trPr>
+        <w:tc>
+          <w:tcPr>
+            <w:tcMar>
+              <w:top w:w="100.0" w:type="dxa"/>
+              <w:left w:w="100.0" w:type="dxa"/>
+              <w:bottom w:w="100.0" w:type="dxa"/>
+              <w:right w:w="100.0" w:type="dxa"/>
+            </w:tcMar>
+            <w:vAlign w:val="top"/>
+          </w:tcPr>
+          <w:p>
+            <w:pPr>
+              <w:jc w:val="center"/>
+              <w:rPr/>
+            </w:pPr>
+            <w:r>
+              <w:rPr>
+                <w:rtl w:val="0"/>
+              </w:rPr>
+            </w:r>
+          </w:p>
+        </w:tc>
+        <w:tc>
+          <w:tcPr>
+            <w:tcMar>
+              <w:top w:w="100.0" w:type="dxa"/>
+              <w:left w:w="100.0" w:type="dxa"/>
+              <w:bottom w:w="100.0" w:type="dxa"/>
+              <w:right w:w="100.0" w:type="dxa"/>
+            </w:tcMar>
+            <w:vAlign w:val="top"/>
+          </w:tcPr>
+          <w:p>
+            <w:pPr>
+              <w:jc w:val="center"/>
+              <w:rPr/>
+            </w:pPr>
+            <w:r>
+              <w:rPr>
+                <w:b w:val="1"/>
+                <w:rtl w:val="0"/>
+              </w:rPr>
+              <w:t xml:space="preserve">Dataset</w:t>
+            </w:r>
+            <w:r>
+              <w:rPr>
+                <w:rtl w:val="0"/>
+              </w:rPr>
+            </w:r>
+          </w:p>
+        </w:tc>
+        <w:tc>
+          <w:tcPr>
+            <w:tcMar>
+              <w:top w:w="100.0" w:type="dxa"/>
+              <w:left w:w="100.0" w:type="dxa"/>
+              <w:bottom w:w="100.0" w:type="dxa"/>
+              <w:right w:w="100.0" w:type="dxa"/>
+            </w:tcMar>
+            <w:vAlign w:val="top"/>
+          </w:tcPr>
+          <w:p>
+            <w:pPr>
+              <w:jc w:val="center"/>
+              <w:rPr/>
+            </w:pPr>
+            <w:r>
+              <w:rPr>
+                <w:b w:val="1"/>
+                <w:rtl w:val="0"/>
+              </w:rPr>
+              <w:t xml:space="preserve">K-Means</w:t>
+            </w:r>
+            <w:r>
+              <w:rPr>
+                <w:rtl w:val="0"/>
+              </w:rPr>
+            </w:r>
+          </w:p>
+        </w:tc>
+        <w:tc>
+          <w:tcPr>
+            <w:tcMar>
+              <w:top w:w="100.0" w:type="dxa"/>
+              <w:left w:w="100.0" w:type="dxa"/>
+              <w:bottom w:w="100.0" w:type="dxa"/>
+              <w:right w:w="100.0" w:type="dxa"/>
+            </w:tcMar>
+            <w:vAlign w:val="top"/>
+          </w:tcPr>
+          <w:p>
+            <w:pPr>
+              <w:jc w:val="center"/>
+              <w:rPr/>
+            </w:pPr>
+            <w:r>
+              <w:rPr>
+                <w:b w:val="1"/>
+                <w:rtl w:val="0"/>
+              </w:rPr>
+              <w:t xml:space="preserve">Agg.Lnk.Single</w:t>
+            </w:r>
+            <w:r>
+              <w:rPr>
+                <w:rtl w:val="0"/>
+              </w:rPr>
+            </w:r>
+          </w:p>
+        </w:tc>
+        <w:tc>
+          <w:tcPr>
+            <w:tcMar>
+              <w:top w:w="100.0" w:type="dxa"/>
+              <w:left w:w="100.0" w:type="dxa"/>
+              <w:bottom w:w="100.0" w:type="dxa"/>
+              <w:right w:w="100.0" w:type="dxa"/>
+            </w:tcMar>
+            <w:vAlign w:val="top"/>
+          </w:tcPr>
+          <w:p>
+            <w:pPr>
+              <w:jc w:val="center"/>
+              <w:rPr/>
+            </w:pPr>
+            <w:r>
+              <w:rPr>
+                <w:b w:val="1"/>
+                <w:rtl w:val="0"/>
+              </w:rPr>
+              <w:t xml:space="preserve">Agg.Lnk.Complete</w:t>
+            </w:r>
+            <w:r>
+              <w:rPr>
+                <w:rtl w:val="0"/>
+              </w:rPr>
+            </w:r>
+          </w:p>
+        </w:tc>
+        <w:tc>
+          <w:tcPr>
+            <w:tcMar>
+              <w:top w:w="100.0" w:type="dxa"/>
+              <w:left w:w="100.0" w:type="dxa"/>
+              <w:bottom w:w="100.0" w:type="dxa"/>
+              <w:right w:w="100.0" w:type="dxa"/>
+            </w:tcMar>
+            <w:vAlign w:val="top"/>
+          </w:tcPr>
+          <w:p>
+            <w:pPr>
+              <w:jc w:val="center"/>
+              <w:rPr/>
+            </w:pPr>
+            <w:r>
+              <w:rPr>
+                <w:b w:val="1"/>
+                <w:rtl w:val="0"/>
+              </w:rPr>
+              <w:t xml:space="preserve">Agg.Lnk.Average</w:t>
+            </w:r>
+            <w:r>
+              <w:rPr>
+                <w:rtl w:val="0"/>
+              </w:rPr>
+            </w:r>
+          </w:p>
+        </w:tc>
+        <w:tc>
+          <w:tcPr>
+            <w:tcMar>
+              <w:top w:w="100.0" w:type="dxa"/>
+              <w:left w:w="100.0" w:type="dxa"/>
+              <w:bottom w:w="100.0" w:type="dxa"/>
+              <w:right w:w="100.0" w:type="dxa"/>
+            </w:tcMar>
+            <w:vAlign w:val="top"/>
+          </w:tcPr>
+          <w:p>
+            <w:pPr>
+              <w:jc w:val="center"/>
+              <w:rPr/>
+            </w:pPr>
+            <w:r>
+              <w:rPr>
+                <w:b w:val="1"/>
+                <w:rtl w:val="0"/>
+              </w:rPr>
+              <w:t xml:space="preserve">DBSCAN</w:t>
+            </w:r>
+            <w:r>
+              <w:rPr>
+                <w:rtl w:val="0"/>
+              </w:rPr>
+            </w:r>
+          </w:p>
+        </w:tc>
+        <w:tc>
+          <w:tcPr>
+            <w:tcMar>
+              <w:top w:w="100.0" w:type="dxa"/>
+              <w:left w:w="100.0" w:type="dxa"/>
+              <w:bottom w:w="100.0" w:type="dxa"/>
+              <w:right w:w="100.0" w:type="dxa"/>
+            </w:tcMar>
+            <w:vAlign w:val="top"/>
+          </w:tcPr>
+          <w:p>
+            <w:pPr>
+              <w:jc w:val="center"/>
+              <w:rPr/>
+            </w:pPr>
+            <w:r>
+              <w:rPr>
+                <w:b w:val="1"/>
+                <w:rtl w:val="0"/>
+              </w:rPr>
+              <w:t xml:space="preserve">DBSCANNoisePoints</w:t>
+            </w:r>
+            <w:r>
+              <w:rPr>
+                <w:rtl w:val="0"/>
+              </w:rPr>
+            </w:r>
+          </w:p>
+        </w:tc>
+      </w:tr>
+      <w:tr>
+        <w:trPr>
+          <w:cantSplit w:val="0"/>
+          <w:trHeight w:val="530" w:hRule="atLeast"/>
+          <w:tblHeader w:val="0"/>
+        </w:trPr>
+        <w:tc>
+          <w:tcPr>
+            <w:tcMar>
+              <w:top w:w="100.0" w:type="dxa"/>
+              <w:left w:w="100.0" w:type="dxa"/>
+              <w:bottom w:w="100.0" w:type="dxa"/>
+              <w:right w:w="100.0" w:type="dxa"/>
+            </w:tcMar>
+            <w:vAlign w:val="top"/>
+          </w:tcPr>
+          <w:p>
+            <w:pPr>
+              <w:jc w:val="center"/>
+              <w:rPr/>
+            </w:pPr>
+            <w:r>
+              <w:rPr>
+                <w:b w:val="1"/>
+                <w:rtl w:val="0"/>
+              </w:rPr>
+              <w:t xml:space="preserve">0</w:t>
+            </w:r>
+            <w:r>
+              <w:rPr>
+                <w:rtl w:val="0"/>
+              </w:rPr>
+            </w:r>
+          </w:p>
+        </w:tc>
+        <w:tc>
+          <w:tcPr>
+            <w:tcMar>
+              <w:top w:w="100.0" w:type="dxa"/>
+              <w:left w:w="100.0" w:type="dxa"/>
+              <w:bottom w:w="100.0" w:type="dxa"/>
+              <w:right w:w="100.0" w:type="dxa"/>
+            </w:tcMar>
+            <w:vAlign w:val="top"/>
+          </w:tcPr>
+          <w:p>
+            <w:pPr>
+              <w:rPr/>
+            </w:pPr>
+            <w:r>
+              <w:rPr>
+                <w:rtl w:val="0"/>
+              </w:rPr>
+              <w:t xml:space="preserve">Compact</w:t>
+            </w:r>
+          </w:p>
+        </w:tc>
+        <w:tc>
+          <w:tcPr>
+            <w:tcMar>
+              <w:top w:w="100.0" w:type="dxa"/>
+              <w:left w:w="100.0" w:type="dxa"/>
+              <w:bottom w:w="100.0" w:type="dxa"/>
+              <w:right w:w="100.0" w:type="dxa"/>
+            </w:tcMar>
+            <w:vAlign w:val="top"/>
+          </w:tcPr>
+          <w:p>
+            <w:pPr>
+              <w:rPr/>
+            </w:pPr>
+            <w:r>
+              <w:rPr>
+                <w:rtl w:val="0"/>
+              </w:rPr>
+              <w:t xml:space="preserve">0.911780</w:t>
+            </w:r>
+          </w:p>
+        </w:tc>
+        <w:tc>
+          <w:tcPr>
+            <w:tcMar>
+              <w:top w:w="100.0" w:type="dxa"/>
+              <w:left w:w="100.0" w:type="dxa"/>
+              <w:bottom w:w="100.0" w:type="dxa"/>
+              <w:right w:w="100.0" w:type="dxa"/>
+            </w:tcMar>
+            <w:vAlign w:val="top"/>
+          </w:tcPr>
+          <w:p>
+            <w:pPr>
+              <w:rPr/>
+            </w:pPr>
+            <w:r>
+              <w:rPr>
+                <w:rtl w:val="0"/>
+              </w:rPr>
+              <w:t xml:space="preserve">0.911780</w:t>
+            </w:r>
+          </w:p>
+        </w:tc>
+        <w:tc>
+          <w:tcPr>
+            <w:tcMar>
+              <w:top w:w="100.0" w:type="dxa"/>
+              <w:left w:w="100.0" w:type="dxa"/>
+              <w:bottom w:w="100.0" w:type="dxa"/>
+              <w:right w:w="100.0" w:type="dxa"/>
+            </w:tcMar>
+            <w:vAlign w:val="top"/>
+          </w:tcPr>
+          <w:p>
+            <w:pPr>
+              <w:rPr/>
+            </w:pPr>
+            <w:r>
+              <w:rPr>
+                <w:rtl w:val="0"/>
+              </w:rPr>
+              <w:t xml:space="preserve">0.911780</w:t>
+            </w:r>
+          </w:p>
+        </w:tc>
+        <w:tc>
+          <w:tcPr>
+            <w:tcMar>
+              <w:top w:w="100.0" w:type="dxa"/>
+              <w:left w:w="100.0" w:type="dxa"/>
+              <w:bottom w:w="100.0" w:type="dxa"/>
+              <w:right w:w="100.0" w:type="dxa"/>
+            </w:tcMar>
+            <w:vAlign w:val="top"/>
+          </w:tcPr>
+          <w:p>
+            <w:pPr>
+              <w:rPr/>
+            </w:pPr>
+            <w:r>
+              <w:rPr>
+                <w:rtl w:val="0"/>
+              </w:rPr>
+              <w:t xml:space="preserve">0.911780</w:t>
+            </w:r>
+          </w:p>
+        </w:tc>
+        <w:tc>
+          <w:tcPr>
+            <w:tcMar>
+              <w:top w:w="100.0" w:type="dxa"/>
+              <w:left w:w="100.0" w:type="dxa"/>
+              <w:bottom w:w="100.0" w:type="dxa"/>
+              <w:right w:w="100.0" w:type="dxa"/>
+            </w:tcMar>
+            <w:vAlign w:val="top"/>
+          </w:tcPr>
+          <w:p>
+            <w:pPr>
+              <w:rPr/>
+            </w:pPr>
+            <w:r>
+              <w:rPr>
+                <w:rtl w:val="0"/>
+              </w:rPr>
+              <w:t xml:space="preserve">0.911780</w:t>
+            </w:r>
+          </w:p>
+        </w:tc>
+        <w:tc>
+          <w:tcPr>
+            <w:tcMar>
+              <w:top w:w="100.0" w:type="dxa"/>
+              <w:left w:w="100.0" w:type="dxa"/>
+              <w:bottom w:w="100.0" w:type="dxa"/>
+              <w:right w:w="100.0" w:type="dxa"/>
+            </w:tcMar>
+            <w:vAlign w:val="top"/>
+          </w:tcPr>
+          <w:p>
+            <w:pPr>
+              <w:rPr/>
+            </w:pPr>
+            <w:r>
+              <w:rPr>
+                <w:rtl w:val="0"/>
+              </w:rPr>
+              <w:t xml:space="preserve">0</w:t>
+            </w:r>
+          </w:p>
+        </w:tc>
+      </w:tr>
+      <w:tr>
+        <w:trPr>
+          <w:cantSplit w:val="0"/>
+          <w:trHeight w:val="530" w:hRule="atLeast"/>
+          <w:tblHeader w:val="0"/>
+        </w:trPr>
+        <w:tc>
+          <w:tcPr>
+            <w:tcMar>
+              <w:top w:w="100.0" w:type="dxa"/>
+              <w:left w:w="100.0" w:type="dxa"/>
+              <w:bottom w:w="100.0" w:type="dxa"/>
+              <w:right w:w="100.0" w:type="dxa"/>
+            </w:tcMar>
+            <w:vAlign w:val="top"/>
+          </w:tcPr>
+          <w:p>
+            <w:pPr>
+              <w:jc w:val="center"/>
+              <w:rPr/>
+            </w:pPr>
+            <w:r>
+              <w:rPr>
+                <w:b w:val="1"/>
+                <w:rtl w:val="0"/>
+              </w:rPr>
+              <w:t xml:space="preserve">1</w:t>
+            </w:r>
+            <w:r>
+              <w:rPr>
+                <w:rtl w:val="0"/>
+              </w:rPr>
+            </w:r>
+          </w:p>
+        </w:tc>
+        <w:tc>
+          <w:tcPr>
+            <w:tcMar>
+              <w:top w:w="100.0" w:type="dxa"/>
+              <w:left w:w="100.0" w:type="dxa"/>
+              <w:bottom w:w="100.0" w:type="dxa"/>
+              <w:right w:w="100.0" w:type="dxa"/>
+            </w:tcMar>
+            <w:vAlign w:val="top"/>
+          </w:tcPr>
+          <w:p>
+            <w:pPr>
+              <w:rPr/>
+            </w:pPr>
+            <w:r>
+              <w:rPr>
+                <w:rtl w:val="0"/>
+              </w:rPr>
+              <w:t xml:space="preserve">Skewed</w:t>
+            </w:r>
+          </w:p>
+        </w:tc>
+        <w:tc>
+          <w:tcPr>
+            <w:tcMar>
+              <w:top w:w="100.0" w:type="dxa"/>
+              <w:left w:w="100.0" w:type="dxa"/>
+              <w:bottom w:w="100.0" w:type="dxa"/>
+              <w:right w:w="100.0" w:type="dxa"/>
+            </w:tcMar>
+            <w:vAlign w:val="top"/>
+          </w:tcPr>
+          <w:p>
+            <w:pPr>
+              <w:rPr/>
+            </w:pPr>
+            <w:r>
+              <w:rPr>
+                <w:rtl w:val="0"/>
+              </w:rPr>
+              <w:t xml:space="preserve">0.406510</w:t>
+            </w:r>
+          </w:p>
+        </w:tc>
+        <w:tc>
+          <w:tcPr>
+            <w:tcMar>
+              <w:top w:w="100.0" w:type="dxa"/>
+              <w:left w:w="100.0" w:type="dxa"/>
+              <w:bottom w:w="100.0" w:type="dxa"/>
+              <w:right w:w="100.0" w:type="dxa"/>
+            </w:tcMar>
+            <w:vAlign w:val="top"/>
+          </w:tcPr>
+          <w:p>
+            <w:pPr>
+              <w:rPr/>
+            </w:pPr>
+            <w:r>
+              <w:rPr>
+                <w:rtl w:val="0"/>
+              </w:rPr>
+              <w:t xml:space="preserve">0.173779</w:t>
+            </w:r>
+          </w:p>
+        </w:tc>
+        <w:tc>
+          <w:tcPr>
+            <w:tcMar>
+              <w:top w:w="100.0" w:type="dxa"/>
+              <w:left w:w="100.0" w:type="dxa"/>
+              <w:bottom w:w="100.0" w:type="dxa"/>
+              <w:right w:w="100.0" w:type="dxa"/>
+            </w:tcMar>
+            <w:vAlign w:val="top"/>
+          </w:tcPr>
+          <w:p>
+            <w:pPr>
+              <w:rPr/>
+            </w:pPr>
+            <w:r>
+              <w:rPr>
+                <w:rtl w:val="0"/>
+              </w:rPr>
+              <w:t xml:space="preserve">0.292751</w:t>
+            </w:r>
+          </w:p>
+        </w:tc>
+        <w:tc>
+          <w:tcPr>
+            <w:tcMar>
+              <w:top w:w="100.0" w:type="dxa"/>
+              <w:left w:w="100.0" w:type="dxa"/>
+              <w:bottom w:w="100.0" w:type="dxa"/>
+              <w:right w:w="100.0" w:type="dxa"/>
+            </w:tcMar>
+            <w:vAlign w:val="top"/>
+          </w:tcPr>
+          <w:p>
+            <w:pPr>
+              <w:rPr/>
+            </w:pPr>
+            <w:r>
+              <w:rPr>
+                <w:rtl w:val="0"/>
+              </w:rPr>
+              <w:t xml:space="preserve">0.391412</w:t>
+            </w:r>
+          </w:p>
+        </w:tc>
+        <w:tc>
+          <w:tcPr>
+            <w:tcMar>
+              <w:top w:w="100.0" w:type="dxa"/>
+              <w:left w:w="100.0" w:type="dxa"/>
+              <w:bottom w:w="100.0" w:type="dxa"/>
+              <w:right w:w="100.0" w:type="dxa"/>
+            </w:tcMar>
+            <w:vAlign w:val="top"/>
+          </w:tcPr>
+          <w:p>
+            <w:pPr>
+              <w:rPr/>
+            </w:pPr>
+            <w:r>
+              <w:rPr>
+                <w:rtl w:val="0"/>
+              </w:rPr>
+              <w:t xml:space="preserve">0.483642</w:t>
+            </w:r>
+          </w:p>
+        </w:tc>
+        <w:tc>
+          <w:tcPr>
+            <w:tcMar>
+              <w:top w:w="100.0" w:type="dxa"/>
+              <w:left w:w="100.0" w:type="dxa"/>
+              <w:bottom w:w="100.0" w:type="dxa"/>
+              <w:right w:w="100.0" w:type="dxa"/>
+            </w:tcMar>
+            <w:vAlign w:val="top"/>
+          </w:tcPr>
+          <w:p>
+            <w:pPr>
+              <w:rPr/>
+            </w:pPr>
+            <w:r>
+              <w:rPr>
+                <w:rtl w:val="0"/>
+              </w:rPr>
+              <w:t xml:space="preserve">10</w:t>
+            </w:r>
+          </w:p>
+        </w:tc>
+      </w:tr>
+      <w:tr>
+        <w:trPr>
+          <w:cantSplit w:val="0"/>
+          <w:trHeight w:val="530" w:hRule="atLeast"/>
+          <w:tblHeader w:val="0"/>
+        </w:trPr>
+        <w:tc>
+          <w:tcPr>
+            <w:tcMar>
+              <w:top w:w="100.0" w:type="dxa"/>
+              <w:left w:w="100.0" w:type="dxa"/>
+              <w:bottom w:w="100.0" w:type="dxa"/>
+              <w:right w:w="100.0" w:type="dxa"/>
+            </w:tcMar>
+            <w:vAlign w:val="top"/>
+          </w:tcPr>
+          <w:p>
+            <w:pPr>
+              <w:jc w:val="center"/>
+              <w:rPr/>
+            </w:pPr>
+            <w:r>
+              <w:rPr>
+                <w:b w:val="1"/>
+                <w:rtl w:val="0"/>
+              </w:rPr>
+              <w:t xml:space="preserve">2</w:t>
+            </w:r>
+            <w:r>
+              <w:rPr>
+                <w:rtl w:val="0"/>
+              </w:rPr>
+            </w:r>
+          </w:p>
+        </w:tc>
+        <w:tc>
+          <w:tcPr>
+            <w:tcMar>
+              <w:top w:w="100.0" w:type="dxa"/>
+              <w:left w:w="100.0" w:type="dxa"/>
+              <w:bottom w:w="100.0" w:type="dxa"/>
+              <w:right w:w="100.0" w:type="dxa"/>
+            </w:tcMar>
+            <w:vAlign w:val="top"/>
+          </w:tcPr>
+          <w:p>
+            <w:pPr>
+              <w:rPr/>
+            </w:pPr>
+            <w:r>
+              <w:rPr>
+                <w:rtl w:val="0"/>
+              </w:rPr>
+              <w:t xml:space="preserve">Subclusters</w:t>
+            </w:r>
+          </w:p>
+        </w:tc>
+        <w:tc>
+          <w:tcPr>
+            <w:tcMar>
+              <w:top w:w="100.0" w:type="dxa"/>
+              <w:left w:w="100.0" w:type="dxa"/>
+              <w:bottom w:w="100.0" w:type="dxa"/>
+              <w:right w:w="100.0" w:type="dxa"/>
+            </w:tcMar>
+            <w:vAlign w:val="top"/>
+          </w:tcPr>
+          <w:p>
+            <w:pPr>
+              <w:rPr/>
+            </w:pPr>
+            <w:r>
+              <w:rPr>
+                <w:rtl w:val="0"/>
+              </w:rPr>
+              <w:t xml:space="preserve">0.690960</w:t>
+            </w:r>
+          </w:p>
+        </w:tc>
+        <w:tc>
+          <w:tcPr>
+            <w:tcMar>
+              <w:top w:w="100.0" w:type="dxa"/>
+              <w:left w:w="100.0" w:type="dxa"/>
+              <w:bottom w:w="100.0" w:type="dxa"/>
+              <w:right w:w="100.0" w:type="dxa"/>
+            </w:tcMar>
+            <w:vAlign w:val="top"/>
+          </w:tcPr>
+          <w:p>
+            <w:pPr>
+              <w:rPr/>
+            </w:pPr>
+            <w:r>
+              <w:rPr>
+                <w:rtl w:val="0"/>
+              </w:rPr>
+              <w:t xml:space="preserve">0.595697</w:t>
+            </w:r>
+          </w:p>
+        </w:tc>
+        <w:tc>
+          <w:tcPr>
+            <w:tcMar>
+              <w:top w:w="100.0" w:type="dxa"/>
+              <w:left w:w="100.0" w:type="dxa"/>
+              <w:bottom w:w="100.0" w:type="dxa"/>
+              <w:right w:w="100.0" w:type="dxa"/>
+            </w:tcMar>
+            <w:vAlign w:val="top"/>
+          </w:tcPr>
+          <w:p>
+            <w:pPr>
+              <w:rPr/>
+            </w:pPr>
+            <w:r>
+              <w:rPr>
+                <w:rtl w:val="0"/>
+              </w:rPr>
+              <w:t xml:space="preserve">0.716513</w:t>
+            </w:r>
+          </w:p>
+        </w:tc>
+        <w:tc>
+          <w:tcPr>
+            <w:tcMar>
+              <w:top w:w="100.0" w:type="dxa"/>
+              <w:left w:w="100.0" w:type="dxa"/>
+              <w:bottom w:w="100.0" w:type="dxa"/>
+              <w:right w:w="100.0" w:type="dxa"/>
+            </w:tcMar>
+            <w:vAlign w:val="top"/>
+          </w:tcPr>
+          <w:p>
+            <w:pPr>
+              <w:rPr/>
+            </w:pPr>
+            <w:r>
+              <w:rPr>
+                <w:rtl w:val="0"/>
+              </w:rPr>
+              <w:t xml:space="preserve">0.690470</w:t>
+            </w:r>
+          </w:p>
+        </w:tc>
+        <w:tc>
+          <w:tcPr>
+            <w:tcMar>
+              <w:top w:w="100.0" w:type="dxa"/>
+              <w:left w:w="100.0" w:type="dxa"/>
+              <w:bottom w:w="100.0" w:type="dxa"/>
+              <w:right w:w="100.0" w:type="dxa"/>
+            </w:tcMar>
+            <w:vAlign w:val="top"/>
+          </w:tcPr>
+          <w:p>
+            <w:pPr>
+              <w:rPr/>
+            </w:pPr>
+            <w:r>
+              <w:rPr>
+                <w:rtl w:val="0"/>
+              </w:rPr>
+              <w:t xml:space="preserve">0.738949</w:t>
+            </w:r>
+          </w:p>
+        </w:tc>
+        <w:tc>
+          <w:tcPr>
+            <w:tcMar>
+              <w:top w:w="100.0" w:type="dxa"/>
+              <w:left w:w="100.0" w:type="dxa"/>
+              <w:bottom w:w="100.0" w:type="dxa"/>
+              <w:right w:w="100.0" w:type="dxa"/>
+            </w:tcMar>
+            <w:vAlign w:val="top"/>
+          </w:tcPr>
+          <w:p>
+            <w:pPr>
+              <w:rPr/>
+            </w:pPr>
+            <w:r>
+              <w:rPr>
+                <w:rtl w:val="0"/>
+              </w:rPr>
+              <w:t xml:space="preserve">0</w:t>
+            </w:r>
+          </w:p>
+        </w:tc>
+      </w:tr>
+      <w:tr>
+        <w:trPr>
+          <w:cantSplit w:val="0"/>
+          <w:trHeight w:val="530" w:hRule="atLeast"/>
+          <w:tblHeader w:val="0"/>
+        </w:trPr>
+        <w:tc>
+          <w:tcPr>
+            <w:tcMar>
+              <w:top w:w="100.0" w:type="dxa"/>
+              <w:left w:w="100.0" w:type="dxa"/>
+              <w:bottom w:w="100.0" w:type="dxa"/>
+              <w:right w:w="100.0" w:type="dxa"/>
+            </w:tcMar>
+            <w:vAlign w:val="top"/>
+          </w:tcPr>
+          <w:p>
+            <w:pPr>
+              <w:jc w:val="center"/>
+              <w:rPr/>
+            </w:pPr>
+            <w:r>
+              <w:rPr>
+                <w:b w:val="1"/>
+                <w:rtl w:val="0"/>
+              </w:rPr>
+              <w:t xml:space="preserve">3</w:t>
+            </w:r>
+            <w:r>
+              <w:rPr>
+                <w:rtl w:val="0"/>
+              </w:rPr>
+            </w:r>
+          </w:p>
+        </w:tc>
+        <w:tc>
+          <w:tcPr>
+            <w:tcMar>
+              <w:top w:w="100.0" w:type="dxa"/>
+              <w:left w:w="100.0" w:type="dxa"/>
+              <w:bottom w:w="100.0" w:type="dxa"/>
+              <w:right w:w="100.0" w:type="dxa"/>
+            </w:tcMar>
+            <w:vAlign w:val="top"/>
+          </w:tcPr>
+          <w:p>
+            <w:pPr>
+              <w:rPr/>
+            </w:pPr>
+            <w:r>
+              <w:rPr>
+                <w:rtl w:val="0"/>
+              </w:rPr>
+              <w:t xml:space="preserve">wellSeparated</w:t>
+            </w:r>
+          </w:p>
+        </w:tc>
+        <w:tc>
+          <w:tcPr>
+            <w:tcMar>
+              <w:top w:w="100.0" w:type="dxa"/>
+              <w:left w:w="100.0" w:type="dxa"/>
+              <w:bottom w:w="100.0" w:type="dxa"/>
+              <w:right w:w="100.0" w:type="dxa"/>
+            </w:tcMar>
+            <w:vAlign w:val="top"/>
+          </w:tcPr>
+          <w:p>
+            <w:pPr>
+              <w:rPr/>
+            </w:pPr>
+            <w:r>
+              <w:rPr>
+                <w:rtl w:val="0"/>
+              </w:rPr>
+              <w:t xml:space="preserve">0.613946</w:t>
+            </w:r>
+          </w:p>
+        </w:tc>
+        <w:tc>
+          <w:tcPr>
+            <w:tcMar>
+              <w:top w:w="100.0" w:type="dxa"/>
+              <w:left w:w="100.0" w:type="dxa"/>
+              <w:bottom w:w="100.0" w:type="dxa"/>
+              <w:right w:w="100.0" w:type="dxa"/>
+            </w:tcMar>
+            <w:vAlign w:val="top"/>
+          </w:tcPr>
+          <w:p>
+            <w:pPr>
+              <w:rPr/>
+            </w:pPr>
+            <w:r>
+              <w:rPr>
+                <w:rtl w:val="0"/>
+              </w:rPr>
+              <w:t xml:space="preserve">0.346804</w:t>
+            </w:r>
+          </w:p>
+        </w:tc>
+        <w:tc>
+          <w:tcPr>
+            <w:tcMar>
+              <w:top w:w="100.0" w:type="dxa"/>
+              <w:left w:w="100.0" w:type="dxa"/>
+              <w:bottom w:w="100.0" w:type="dxa"/>
+              <w:right w:w="100.0" w:type="dxa"/>
+            </w:tcMar>
+            <w:vAlign w:val="top"/>
+          </w:tcPr>
+          <w:p>
+            <w:pPr>
+              <w:rPr/>
+            </w:pPr>
+            <w:r>
+              <w:rPr>
+                <w:rtl w:val="0"/>
+              </w:rPr>
+              <w:t xml:space="preserve">0.612632</w:t>
+            </w:r>
+          </w:p>
+        </w:tc>
+        <w:tc>
+          <w:tcPr>
+            <w:tcMar>
+              <w:top w:w="100.0" w:type="dxa"/>
+              <w:left w:w="100.0" w:type="dxa"/>
+              <w:bottom w:w="100.0" w:type="dxa"/>
+              <w:right w:w="100.0" w:type="dxa"/>
+            </w:tcMar>
+            <w:vAlign w:val="top"/>
+          </w:tcPr>
+          <w:p>
+            <w:pPr>
+              <w:rPr/>
+            </w:pPr>
+            <w:r>
+              <w:rPr>
+                <w:rtl w:val="0"/>
+              </w:rPr>
+              <w:t xml:space="preserve">0.613946</w:t>
+            </w:r>
+          </w:p>
+        </w:tc>
+        <w:tc>
+          <w:tcPr>
+            <w:tcMar>
+              <w:top w:w="100.0" w:type="dxa"/>
+              <w:left w:w="100.0" w:type="dxa"/>
+              <w:bottom w:w="100.0" w:type="dxa"/>
+              <w:right w:w="100.0" w:type="dxa"/>
+            </w:tcMar>
+            <w:vAlign w:val="top"/>
+          </w:tcPr>
+          <w:p>
+            <w:pPr>
+              <w:rPr/>
+            </w:pPr>
+            <w:r>
+              <w:rPr>
+                <w:rtl w:val="0"/>
+              </w:rPr>
+              <w:t xml:space="preserve">0.514372</w:t>
+            </w:r>
+          </w:p>
+        </w:tc>
+        <w:tc>
+          <w:tcPr>
+            <w:tcMar>
+              <w:top w:w="100.0" w:type="dxa"/>
+              <w:left w:w="100.0" w:type="dxa"/>
+              <w:bottom w:w="100.0" w:type="dxa"/>
+              <w:right w:w="100.0" w:type="dxa"/>
+            </w:tcMar>
+            <w:vAlign w:val="top"/>
+          </w:tcPr>
+          <w:p>
+            <w:pPr>
+              <w:rPr/>
+            </w:pPr>
+            <w:r>
+              <w:rPr>
+                <w:rtl w:val="0"/>
+              </w:rPr>
+              <w:t xml:space="preserve">310</w:t>
+            </w:r>
+          </w:p>
+        </w:tc>
+      </w:tr>
+    </w:tbl>
+    <w:p>
+      <w:pPr>
+        <w:rPr/>
+      </w:pPr>
+      <w:r>
+        <w:rPr>
+          <w:rtl w:val="0"/>
+        </w:rPr>
+      </w:r>
+    </w:p>
+    <w:p>
+      <w:pPr>
+        <w:rPr/>
+      </w:pPr>
+      <w:r>
+        <w:rPr/>
+        <w:drawing>
+          <wp:inline distB="114300" distT="114300" distL="114300" distR="114300">
+            <wp:extent cx="11325225" cy="7524750"/>
+            <wp:effectExtent b="0" l="0" r="0" t="0"/>
+            <wp:docPr id="17" name="image10.png"/>
+            <a:graphic>
+              <a:graphicData uri="http://schemas.openxmlformats.org/drawingml/2006/picture">
+                <pic:pic>
+                  <pic:nvPicPr>
+                    <pic:cNvPr id="0" name="image10.png"/>
+                    <pic:cNvPicPr preferRelativeResize="0"/>
+                  </pic:nvPicPr>
+                  <pic:blipFill>
+                    <a:blip r:embed="rId33"/>
+                    <a:srcRect b="0" l="0" r="0" t="0"/>
+                    <a:stretch>
+                      <a:fillRect/>
+                    </a:stretch>
+                  </pic:blipFill>
+                  <pic:spPr>
+                    <a:xfrm>
+                      <a:off x="0" y="0"/>
+                      <a:ext cx="11325225" cy="7524750"/>
+                    </a:xfrm>
+                    <a:prstGeom prst="rect"/>
+                    <a:ln/>
+                  </pic:spPr>
+                </pic:pic>
+              </a:graphicData>
+            </a:graphic>
+          </wp:inline>
+        </w:drawing>
+      </w:r>
+      <w:r>
+        <w:rPr>
+          <w:rtl w:val="0"/>
+        </w:rPr>
+        <w:t xml:space="preserve">DBSCAN Algorithm performs the best for almost each and every data.</w:t>
+      </w:r>
+    </w:p>
+    <w:p>
+      <w:pPr>
+        <w:rPr/>
+      </w:pPr>
+      <w:r>
+        <w:rPr>
+          <w:rtl w:val="0"/>
+        </w:rPr>
       </w:r>
     </w:p>
     <w:sectPr>
@@ -221,6 +4029,19 @@
       <w:sz w:val="30"/>
       <w:szCs w:val="30"/>
     </w:rPr>
+  </w:style>
+  <w:style w:type="table" w:styleId="Table1">
+    <w:basedOn w:val="TableNormal"/>
+    <w:tblPr>
+      <w:tblStyleRowBandSize w:val="1"/>
+      <w:tblStyleColBandSize w:val="1"/>
+      <w:tblCellMar>
+        <w:top w:w="100.0" w:type="dxa"/>
+        <w:left w:w="100.0" w:type="dxa"/>
+        <w:bottom w:w="100.0" w:type="dxa"/>
+        <w:right w:w="100.0" w:type="dxa"/>
+      </w:tblCellMar>
+    </w:tblPr>
   </w:style>
 </w:styles>
 </file>
